--- a/technological_entrepreneurship/Практика табл 2.docx
+++ b/technological_entrepreneurship/Практика табл 2.docx
@@ -1,54 +1,103 @@
 
 <file path=word/document.xml><?xml version="1.0" encoding="utf-8"?>
-<w:document xmlns:wpc="http://schemas.microsoft.com/office/word/2010/wordprocessingCanvas" xmlns:cx="http://schemas.microsoft.com/office/drawing/2014/chartex" xmlns:cx1="http://schemas.microsoft.com/office/drawing/2015/9/8/chartex" xmlns:cx2="http://schemas.microsoft.com/office/drawing/2015/10/21/chartex" xmlns:cx3="http://schemas.microsoft.com/office/drawing/2016/5/9/chartex" xmlns:cx4="http://schemas.microsoft.com/office/drawing/2016/5/10/chartex" xmlns:cx5="http://schemas.microsoft.com/office/drawing/2016/5/11/chartex" xmlns:cx6="http://schemas.microsoft.com/office/drawing/2016/5/12/chartex" xmlns:cx7="http://schemas.microsoft.com/office/drawing/2016/5/13/chartex" xmlns:cx8="http://schemas.microsoft.com/office/drawing/2016/5/14/chartex" xmlns:mc="http://schemas.openxmlformats.org/markup-compatibility/2006" xmlns:aink="http://schemas.microsoft.com/office/drawing/2016/ink" xmlns:am3d="http://schemas.microsoft.com/office/drawing/2017/model3d" xmlns:o="urn:schemas-microsoft-com:office:office" xmlns:oel="http://schemas.microsoft.com/office/2019/extlst" xmlns:r="http://schemas.openxmlformats.org/officeDocument/2006/relationships" xmlns:m="http://schemas.openxmlformats.org/officeDocument/2006/math" xmlns:v="urn:schemas-microsoft-com:vml" xmlns:wp14="http://schemas.microsoft.com/office/word/2010/wordprocessingDrawing" xmlns:wp="http://schemas.openxmlformats.org/drawingml/2006/wordprocessingDrawing" xmlns:w10="urn:schemas-microsoft-com:office:word" xmlns:w="http://schemas.openxmlformats.org/wordprocessingml/2006/main" xmlns:w14="http://schemas.microsoft.com/office/word/2010/wordml" xmlns:w15="http://schemas.microsoft.com/office/word/2012/wordml" xmlns:w16cex="http://schemas.microsoft.com/office/word/2018/wordml/cex" xmlns:w16cid="http://schemas.microsoft.com/office/word/2016/wordml/cid" xmlns:w16="http://schemas.microsoft.com/office/word/2018/wordml" xmlns:w16du="http://schemas.microsoft.com/office/word/2023/wordml/word16du" xmlns:w16sdtdh="http://schemas.microsoft.com/office/word/2020/wordml/sdtdatahash" xmlns:w16se="http://schemas.microsoft.com/office/word/2015/wordml/symex" xmlns:wpg="http://schemas.microsoft.com/office/word/2010/wordprocessingGroup" xmlns:wpi="http://schemas.microsoft.com/office/word/2010/wordprocessingInk" xmlns:wne="http://schemas.microsoft.com/office/word/2006/wordml" xmlns:wps="http://schemas.microsoft.com/office/word/2010/wordprocessingShape" mc:Ignorable="w14 w15 w16se w16cid w16 w16cex w16sdtdh w16du wp14">
+<w:document xmlns:wpc="http://schemas.microsoft.com/office/word/2010/wordprocessingCanvas" xmlns:cx="http://schemas.microsoft.com/office/drawing/2014/chartex" xmlns:cx1="http://schemas.microsoft.com/office/drawing/2015/9/8/chartex" xmlns:cx2="http://schemas.microsoft.com/office/drawing/2015/10/21/chartex" xmlns:cx3="http://schemas.microsoft.com/office/drawing/2016/5/9/chartex" xmlns:cx4="http://schemas.microsoft.com/office/drawing/2016/5/10/chartex" xmlns:cx5="http://schemas.microsoft.com/office/drawing/2016/5/11/chartex" xmlns:cx6="http://schemas.microsoft.com/office/drawing/2016/5/12/chartex" xmlns:cx7="http://schemas.microsoft.com/office/drawing/2016/5/13/chartex" xmlns:cx8="http://schemas.microsoft.com/office/drawing/2016/5/14/chartex" xmlns:mc="http://schemas.openxmlformats.org/markup-compatibility/2006" xmlns:aink="http://schemas.microsoft.com/office/drawing/2016/ink" xmlns:am3d="http://schemas.microsoft.com/office/drawing/2017/model3d" xmlns:o="urn:schemas-microsoft-com:office:office" xmlns:r="http://schemas.openxmlformats.org/officeDocument/2006/relationships" xmlns:m="http://schemas.openxmlformats.org/officeDocument/2006/math" xmlns:v="urn:schemas-microsoft-com:vml" xmlns:wp14="http://schemas.microsoft.com/office/word/2010/wordprocessingDrawing" xmlns:wp="http://schemas.openxmlformats.org/drawingml/2006/wordprocessingDrawing" xmlns:w10="urn:schemas-microsoft-com:office:word" xmlns:w="http://schemas.openxmlformats.org/wordprocessingml/2006/main" xmlns:w14="http://schemas.microsoft.com/office/word/2010/wordml" xmlns:w15="http://schemas.microsoft.com/office/word/2012/wordml" xmlns:w16cex="http://schemas.microsoft.com/office/word/2018/wordml/cex" xmlns:w16cid="http://schemas.microsoft.com/office/word/2016/wordml/cid" xmlns:w16="http://schemas.microsoft.com/office/word/2018/wordml" xmlns:w16sdtdh="http://schemas.microsoft.com/office/word/2020/wordml/sdtdatahash" xmlns:w16se="http://schemas.microsoft.com/office/word/2015/wordml/symex" xmlns:wpg="http://schemas.microsoft.com/office/word/2010/wordprocessingGroup" xmlns:wpi="http://schemas.microsoft.com/office/word/2010/wordprocessingInk" xmlns:wne="http://schemas.microsoft.com/office/word/2006/wordml" xmlns:wps="http://schemas.microsoft.com/office/word/2010/wordprocessingShape" mc:Ignorable="w14 w15 w16se w16cid w16 w16cex w16sdtdh wp14">
   <w:body>
     <w:p>
+      <w:pPr>
+        <w:rPr>
+          <w:rFonts w:ascii="Times New Roman" w:hAnsi="Times New Roman" w:cs="Times New Roman"/>
+          <w:sz w:val="28"/>
+          <w:szCs w:val="28"/>
+        </w:rPr>
+      </w:pPr>
       <w:r>
+        <w:rPr>
+          <w:rFonts w:ascii="Times New Roman" w:hAnsi="Times New Roman" w:cs="Times New Roman"/>
+          <w:sz w:val="28"/>
+          <w:szCs w:val="28"/>
+        </w:rPr>
         <w:t>Задание № 1.2 Оценка и выбор бизнес-идей</w:t>
       </w:r>
     </w:p>
     <w:tbl>
       <w:tblPr>
         <w:tblStyle w:val="a3"/>
-        <w:tblW w:w="0" w:type="auto"/>
+        <w:tblW w:w="10632" w:type="dxa"/>
+        <w:tblInd w:w="-856" w:type="dxa"/>
         <w:tblLook w:val="04A0" w:firstRow="1" w:lastRow="0" w:firstColumn="1" w:lastColumn="0" w:noHBand="0" w:noVBand="1"/>
       </w:tblPr>
       <w:tblGrid>
-        <w:gridCol w:w="3119"/>
-        <w:gridCol w:w="1692"/>
-        <w:gridCol w:w="1249"/>
-        <w:gridCol w:w="2035"/>
-        <w:gridCol w:w="1250"/>
+        <w:gridCol w:w="3777"/>
+        <w:gridCol w:w="2695"/>
+        <w:gridCol w:w="763"/>
+        <w:gridCol w:w="2556"/>
+        <w:gridCol w:w="841"/>
       </w:tblGrid>
       <w:tr>
         <w:tc>
           <w:tcPr>
-            <w:tcW w:w="3190" w:type="dxa"/>
-          </w:tcPr>
-          <w:p>
-            <w:r>
+            <w:tcW w:w="4040" w:type="dxa"/>
+          </w:tcPr>
+          <w:p>
+            <w:pPr>
+              <w:rPr>
+                <w:rFonts w:ascii="Times New Roman" w:hAnsi="Times New Roman" w:cs="Times New Roman"/>
+                <w:sz w:val="28"/>
+                <w:szCs w:val="28"/>
+              </w:rPr>
+            </w:pPr>
+            <w:r>
+              <w:rPr>
+                <w:rFonts w:ascii="Times New Roman" w:hAnsi="Times New Roman" w:cs="Times New Roman"/>
+                <w:sz w:val="28"/>
+                <w:szCs w:val="28"/>
+              </w:rPr>
               <w:t>Критерии для сравнения</w:t>
             </w:r>
           </w:p>
         </w:tc>
         <w:tc>
           <w:tcPr>
-            <w:tcW w:w="3190" w:type="dxa"/>
+            <w:tcW w:w="2842" w:type="dxa"/>
             <w:gridSpan w:val="2"/>
           </w:tcPr>
           <w:p>
-            <w:r>
+            <w:pPr>
+              <w:rPr>
+                <w:rFonts w:ascii="Times New Roman" w:hAnsi="Times New Roman" w:cs="Times New Roman"/>
+                <w:sz w:val="28"/>
+                <w:szCs w:val="28"/>
+              </w:rPr>
+            </w:pPr>
+            <w:r>
+              <w:rPr>
+                <w:rFonts w:ascii="Times New Roman" w:hAnsi="Times New Roman" w:cs="Times New Roman"/>
+                <w:sz w:val="28"/>
+                <w:szCs w:val="28"/>
+              </w:rPr>
               <w:t>1 бизнес-идея</w:t>
             </w:r>
           </w:p>
         </w:tc>
         <w:tc>
           <w:tcPr>
-            <w:tcW w:w="3191" w:type="dxa"/>
+            <w:tcW w:w="3750" w:type="dxa"/>
             <w:gridSpan w:val="2"/>
           </w:tcPr>
           <w:p>
-            <w:r>
+            <w:pPr>
+              <w:rPr>
+                <w:rFonts w:ascii="Times New Roman" w:hAnsi="Times New Roman" w:cs="Times New Roman"/>
+                <w:sz w:val="28"/>
+                <w:szCs w:val="28"/>
+              </w:rPr>
+            </w:pPr>
+            <w:r>
+              <w:rPr>
+                <w:rFonts w:ascii="Times New Roman" w:hAnsi="Times New Roman" w:cs="Times New Roman"/>
+                <w:sz w:val="28"/>
+                <w:szCs w:val="28"/>
+              </w:rPr>
               <w:t>2 бизнес-идея</w:t>
             </w:r>
           </w:p>
@@ -57,73 +106,93 @@
       <w:tr>
         <w:tc>
           <w:tcPr>
-            <w:tcW w:w="3190" w:type="dxa"/>
-          </w:tcPr>
-          <w:p/>
-        </w:tc>
-        <w:tc>
-          <w:tcPr>
-            <w:tcW w:w="3190" w:type="dxa"/>
+            <w:tcW w:w="4040" w:type="dxa"/>
+          </w:tcPr>
+          <w:p>
+            <w:pPr>
+              <w:rPr>
+                <w:rFonts w:ascii="Times New Roman" w:hAnsi="Times New Roman" w:cs="Times New Roman"/>
+                <w:sz w:val="28"/>
+                <w:szCs w:val="28"/>
+              </w:rPr>
+            </w:pPr>
+          </w:p>
+        </w:tc>
+        <w:tc>
+          <w:tcPr>
+            <w:tcW w:w="2842" w:type="dxa"/>
             <w:gridSpan w:val="2"/>
           </w:tcPr>
           <w:p>
             <w:pPr>
               <w:rPr>
+                <w:rFonts w:ascii="Times New Roman" w:hAnsi="Times New Roman" w:cs="Times New Roman"/>
+                <w:sz w:val="28"/>
+                <w:szCs w:val="28"/>
+              </w:rPr>
+            </w:pPr>
+            <w:r>
+              <w:rPr>
+                <w:rFonts w:ascii="Times New Roman" w:hAnsi="Times New Roman" w:cs="Times New Roman"/>
+                <w:sz w:val="28"/>
+                <w:szCs w:val="28"/>
+              </w:rPr>
+              <w:t xml:space="preserve">Автоматизированная </w:t>
+            </w:r>
+            <w:r>
+              <w:rPr>
+                <w:rFonts w:ascii="Times New Roman" w:hAnsi="Times New Roman" w:cs="Times New Roman"/>
+                <w:sz w:val="28"/>
+                <w:szCs w:val="28"/>
+              </w:rPr>
+              <w:t>Сендвичная</w:t>
+            </w:r>
+            <w:r>
+              <w:rPr>
+                <w:rFonts w:ascii="Times New Roman" w:hAnsi="Times New Roman" w:cs="Times New Roman"/>
+                <w:sz w:val="28"/>
+                <w:szCs w:val="28"/>
+              </w:rPr>
+              <w:t xml:space="preserve"> “Бегущий по сендвичу”</w:t>
+            </w:r>
+          </w:p>
+        </w:tc>
+        <w:tc>
+          <w:tcPr>
+            <w:tcW w:w="3750" w:type="dxa"/>
+            <w:gridSpan w:val="2"/>
+          </w:tcPr>
+          <w:p>
+            <w:pPr>
+              <w:rPr>
+                <w:rFonts w:ascii="Times New Roman" w:hAnsi="Times New Roman" w:cs="Times New Roman"/>
+                <w:sz w:val="28"/>
+                <w:szCs w:val="28"/>
+              </w:rPr>
+            </w:pPr>
+            <w:r>
+              <w:rPr>
+                <w:rFonts w:ascii="Times New Roman" w:hAnsi="Times New Roman" w:cs="Times New Roman"/>
+                <w:sz w:val="28"/>
+                <w:szCs w:val="28"/>
+              </w:rPr>
+              <w:t>Сайт агрегатор видео хостингов “</w:t>
+            </w:r>
+            <w:r>
+              <w:rPr>
+                <w:rFonts w:ascii="Times New Roman" w:hAnsi="Times New Roman" w:cs="Times New Roman"/>
+                <w:sz w:val="28"/>
+                <w:szCs w:val="28"/>
                 <w:lang w:val="en-US"/>
               </w:rPr>
-            </w:pPr>
-            <w:r>
-              <w:t>Агрегатор доставок еды</w:t>
-            </w:r>
-            <w:r>
-              <w:t xml:space="preserve"> </w:t>
-            </w:r>
-            <w:r>
-              <w:rPr>
-                <w:lang w:val="en-US"/>
-              </w:rPr>
-              <w:t>“</w:t>
-            </w:r>
-            <w:proofErr w:type="spellStart"/>
-            <w:r>
-              <w:rPr>
-                <w:lang w:val="en-US"/>
-              </w:rPr>
-              <w:t>SunPanda</w:t>
-            </w:r>
-            <w:proofErr w:type="spellEnd"/>
-            <w:r>
-              <w:rPr>
-                <w:lang w:val="en-US"/>
-              </w:rPr>
-              <w:t>”</w:t>
-            </w:r>
-          </w:p>
-        </w:tc>
-        <w:tc>
-          <w:tcPr>
-            <w:tcW w:w="3191" w:type="dxa"/>
-            <w:gridSpan w:val="2"/>
-          </w:tcPr>
-          <w:p>
-            <w:r>
-              <w:t>Сайт агрегатор видео хостингов</w:t>
-            </w:r>
-            <w:r>
-              <w:t xml:space="preserve"> </w:t>
-            </w:r>
-            <w:r>
-              <w:t>“</w:t>
-            </w:r>
-            <w:proofErr w:type="spellStart"/>
-            <w:r>
-              <w:rPr>
-                <w:lang w:val="en-US"/>
-              </w:rPr>
               <w:t>PureTube</w:t>
             </w:r>
-            <w:proofErr w:type="spellEnd"/>
-            <w:r>
+            <w:r>
+              <w:rPr>
+                <w:rFonts w:ascii="Times New Roman" w:hAnsi="Times New Roman" w:cs="Times New Roman"/>
+                <w:sz w:val="28"/>
+                <w:szCs w:val="28"/>
+              </w:rPr>
               <w:t>”</w:t>
             </w:r>
           </w:p>
@@ -132,17 +201,23 @@
       <w:tr>
         <w:tc>
           <w:tcPr>
-            <w:tcW w:w="3190" w:type="dxa"/>
-          </w:tcPr>
-          <w:p>
-            <w:pPr>
-              <w:rPr>
+            <w:tcW w:w="4040" w:type="dxa"/>
+          </w:tcPr>
+          <w:p>
+            <w:pPr>
+              <w:rPr>
+                <w:rFonts w:ascii="Times New Roman" w:hAnsi="Times New Roman" w:cs="Times New Roman"/>
                 <w:b/>
-              </w:rPr>
-            </w:pPr>
-            <w:r>
-              <w:rPr>
+                <w:sz w:val="28"/>
+                <w:szCs w:val="28"/>
+              </w:rPr>
+            </w:pPr>
+            <w:r>
+              <w:rPr>
+                <w:rFonts w:ascii="Times New Roman" w:hAnsi="Times New Roman" w:cs="Times New Roman"/>
                 <w:b/>
+                <w:sz w:val="28"/>
+                <w:szCs w:val="28"/>
               </w:rPr>
               <w:t>1. Формальные критерии</w:t>
             </w:r>
@@ -150,40 +225,88 @@
         </w:tc>
         <w:tc>
           <w:tcPr>
-            <w:tcW w:w="1595" w:type="dxa"/>
-          </w:tcPr>
-          <w:p>
-            <w:r>
+            <w:tcW w:w="2079" w:type="dxa"/>
+          </w:tcPr>
+          <w:p>
+            <w:pPr>
+              <w:rPr>
+                <w:rFonts w:ascii="Times New Roman" w:hAnsi="Times New Roman" w:cs="Times New Roman"/>
+                <w:sz w:val="28"/>
+                <w:szCs w:val="28"/>
+              </w:rPr>
+            </w:pPr>
+            <w:r>
+              <w:rPr>
+                <w:rFonts w:ascii="Times New Roman" w:hAnsi="Times New Roman" w:cs="Times New Roman"/>
+                <w:sz w:val="28"/>
+                <w:szCs w:val="28"/>
+              </w:rPr>
               <w:t>значение</w:t>
             </w:r>
           </w:p>
         </w:tc>
         <w:tc>
           <w:tcPr>
-            <w:tcW w:w="1595" w:type="dxa"/>
-          </w:tcPr>
-          <w:p>
-            <w:r>
+            <w:tcW w:w="763" w:type="dxa"/>
+          </w:tcPr>
+          <w:p>
+            <w:pPr>
+              <w:rPr>
+                <w:rFonts w:ascii="Times New Roman" w:hAnsi="Times New Roman" w:cs="Times New Roman"/>
+                <w:sz w:val="28"/>
+                <w:szCs w:val="28"/>
+              </w:rPr>
+            </w:pPr>
+            <w:r>
+              <w:rPr>
+                <w:rFonts w:ascii="Times New Roman" w:hAnsi="Times New Roman" w:cs="Times New Roman"/>
+                <w:sz w:val="28"/>
+                <w:szCs w:val="28"/>
+              </w:rPr>
               <w:t>балл</w:t>
             </w:r>
           </w:p>
         </w:tc>
         <w:tc>
           <w:tcPr>
-            <w:tcW w:w="1595" w:type="dxa"/>
-          </w:tcPr>
-          <w:p>
-            <w:r>
+            <w:tcW w:w="2556" w:type="dxa"/>
+          </w:tcPr>
+          <w:p>
+            <w:pPr>
+              <w:rPr>
+                <w:rFonts w:ascii="Times New Roman" w:hAnsi="Times New Roman" w:cs="Times New Roman"/>
+                <w:sz w:val="28"/>
+                <w:szCs w:val="28"/>
+              </w:rPr>
+            </w:pPr>
+            <w:r>
+              <w:rPr>
+                <w:rFonts w:ascii="Times New Roman" w:hAnsi="Times New Roman" w:cs="Times New Roman"/>
+                <w:sz w:val="28"/>
+                <w:szCs w:val="28"/>
+              </w:rPr>
               <w:t>значение</w:t>
             </w:r>
           </w:p>
         </w:tc>
         <w:tc>
           <w:tcPr>
-            <w:tcW w:w="1596" w:type="dxa"/>
-          </w:tcPr>
-          <w:p>
-            <w:r>
+            <w:tcW w:w="1194" w:type="dxa"/>
+          </w:tcPr>
+          <w:p>
+            <w:pPr>
+              <w:rPr>
+                <w:rFonts w:ascii="Times New Roman" w:hAnsi="Times New Roman" w:cs="Times New Roman"/>
+                <w:sz w:val="28"/>
+                <w:szCs w:val="28"/>
+              </w:rPr>
+            </w:pPr>
+            <w:r>
+              <w:rPr>
+                <w:rFonts w:ascii="Times New Roman" w:hAnsi="Times New Roman" w:cs="Times New Roman"/>
+                <w:sz w:val="28"/>
+                <w:szCs w:val="28"/>
+              </w:rPr>
               <w:t>балл</w:t>
             </w:r>
           </w:p>
@@ -192,61 +315,118 @@
       <w:tr>
         <w:tc>
           <w:tcPr>
-            <w:tcW w:w="3190" w:type="dxa"/>
-          </w:tcPr>
-          <w:p>
-            <w:r>
+            <w:tcW w:w="4040" w:type="dxa"/>
+          </w:tcPr>
+          <w:p>
+            <w:pPr>
+              <w:rPr>
+                <w:rFonts w:ascii="Times New Roman" w:hAnsi="Times New Roman" w:cs="Times New Roman"/>
+                <w:sz w:val="28"/>
+                <w:szCs w:val="28"/>
+              </w:rPr>
+            </w:pPr>
+            <w:r>
+              <w:rPr>
+                <w:rFonts w:ascii="Times New Roman" w:hAnsi="Times New Roman" w:cs="Times New Roman"/>
+                <w:sz w:val="28"/>
+                <w:szCs w:val="28"/>
+              </w:rPr>
               <w:t xml:space="preserve">1.1. Объем рынка (количество потенциальных покупателей </w:t>
             </w:r>
-            <w:proofErr w:type="gramStart"/>
-            <w:r>
-              <w:t>http://wordstat.yandex.ru/ )</w:t>
-            </w:r>
-            <w:proofErr w:type="gramEnd"/>
-          </w:p>
-        </w:tc>
-        <w:tc>
-          <w:tcPr>
-            <w:tcW w:w="1595" w:type="dxa"/>
-          </w:tcPr>
-          <w:p>
-            <w:r>
-              <w:t>232</w:t>
-            </w:r>
-          </w:p>
-        </w:tc>
-        <w:tc>
-          <w:tcPr>
-            <w:tcW w:w="1595" w:type="dxa"/>
-          </w:tcPr>
-          <w:p>
-            <w:r>
+            <w:r>
+              <w:rPr>
+                <w:rFonts w:ascii="Times New Roman" w:hAnsi="Times New Roman" w:cs="Times New Roman"/>
+                <w:sz w:val="28"/>
+                <w:szCs w:val="28"/>
+              </w:rPr>
+              <w:t>http://wordstat.yandex.ru/)</w:t>
+            </w:r>
+          </w:p>
+        </w:tc>
+        <w:tc>
+          <w:tcPr>
+            <w:tcW w:w="2079" w:type="dxa"/>
+          </w:tcPr>
+          <w:p>
+            <w:pPr>
+              <w:rPr>
+                <w:rFonts w:ascii="Times New Roman" w:hAnsi="Times New Roman" w:cs="Times New Roman"/>
+                <w:sz w:val="28"/>
+                <w:szCs w:val="28"/>
+              </w:rPr>
+            </w:pPr>
+            <w:r>
+              <w:rPr>
+                <w:rFonts w:ascii="Times New Roman" w:hAnsi="Times New Roman" w:cs="Times New Roman"/>
+                <w:sz w:val="28"/>
+                <w:szCs w:val="28"/>
+              </w:rPr>
+              <w:t>0</w:t>
+            </w:r>
+          </w:p>
+        </w:tc>
+        <w:tc>
+          <w:tcPr>
+            <w:tcW w:w="763" w:type="dxa"/>
+          </w:tcPr>
+          <w:p>
+            <w:pPr>
+              <w:rPr>
+                <w:rFonts w:ascii="Times New Roman" w:hAnsi="Times New Roman" w:cs="Times New Roman"/>
+                <w:sz w:val="28"/>
+                <w:szCs w:val="28"/>
+              </w:rPr>
+            </w:pPr>
+            <w:r>
+              <w:rPr>
+                <w:rFonts w:ascii="Times New Roman" w:hAnsi="Times New Roman" w:cs="Times New Roman"/>
+                <w:sz w:val="28"/>
+                <w:szCs w:val="28"/>
+              </w:rPr>
               <w:t>1</w:t>
             </w:r>
           </w:p>
         </w:tc>
         <w:tc>
           <w:tcPr>
-            <w:tcW w:w="1595" w:type="dxa"/>
-          </w:tcPr>
-          <w:p>
-            <w:r>
+            <w:tcW w:w="2556" w:type="dxa"/>
+          </w:tcPr>
+          <w:p>
+            <w:pPr>
+              <w:rPr>
+                <w:rFonts w:ascii="Times New Roman" w:hAnsi="Times New Roman" w:cs="Times New Roman"/>
+                <w:sz w:val="28"/>
+                <w:szCs w:val="28"/>
+              </w:rPr>
+            </w:pPr>
+            <w:r>
+              <w:rPr>
+                <w:rFonts w:ascii="Times New Roman" w:hAnsi="Times New Roman" w:cs="Times New Roman"/>
+                <w:sz w:val="28"/>
+                <w:szCs w:val="28"/>
+              </w:rPr>
               <w:t>0</w:t>
             </w:r>
           </w:p>
         </w:tc>
         <w:tc>
           <w:tcPr>
-            <w:tcW w:w="1596" w:type="dxa"/>
-          </w:tcPr>
-          <w:p>
-            <w:pPr>
-              <w:rPr>
+            <w:tcW w:w="1194" w:type="dxa"/>
+          </w:tcPr>
+          <w:p>
+            <w:pPr>
+              <w:rPr>
+                <w:rFonts w:ascii="Times New Roman" w:hAnsi="Times New Roman" w:cs="Times New Roman"/>
+                <w:sz w:val="28"/>
+                <w:szCs w:val="28"/>
                 <w:lang w:val="en-US"/>
               </w:rPr>
             </w:pPr>
             <w:r>
               <w:rPr>
+                <w:rFonts w:ascii="Times New Roman" w:hAnsi="Times New Roman" w:cs="Times New Roman"/>
+                <w:sz w:val="28"/>
+                <w:szCs w:val="28"/>
                 <w:lang w:val="en-US"/>
               </w:rPr>
               <w:t>0</w:t>
@@ -257,55 +437,105 @@
       <w:tr>
         <w:tc>
           <w:tcPr>
-            <w:tcW w:w="3190" w:type="dxa"/>
-          </w:tcPr>
-          <w:p>
-            <w:r>
+            <w:tcW w:w="4040" w:type="dxa"/>
+          </w:tcPr>
+          <w:p>
+            <w:pPr>
+              <w:rPr>
+                <w:rFonts w:ascii="Times New Roman" w:hAnsi="Times New Roman" w:cs="Times New Roman"/>
+                <w:sz w:val="28"/>
+                <w:szCs w:val="28"/>
+              </w:rPr>
+            </w:pPr>
+            <w:r>
+              <w:rPr>
+                <w:rFonts w:ascii="Times New Roman" w:hAnsi="Times New Roman" w:cs="Times New Roman"/>
+                <w:sz w:val="28"/>
+                <w:szCs w:val="28"/>
+              </w:rPr>
               <w:t>1.2. Маржинальность (или примерная наценка, или прибыльность), в %</w:t>
             </w:r>
           </w:p>
         </w:tc>
         <w:tc>
           <w:tcPr>
-            <w:tcW w:w="1595" w:type="dxa"/>
-          </w:tcPr>
-          <w:p>
-            <w:r>
+            <w:tcW w:w="2079" w:type="dxa"/>
+          </w:tcPr>
+          <w:p>
+            <w:pPr>
+              <w:rPr>
+                <w:rFonts w:ascii="Times New Roman" w:hAnsi="Times New Roman" w:cs="Times New Roman"/>
+                <w:sz w:val="28"/>
+                <w:szCs w:val="28"/>
+              </w:rPr>
+            </w:pPr>
+            <w:r>
+              <w:rPr>
+                <w:rFonts w:ascii="Times New Roman" w:hAnsi="Times New Roman" w:cs="Times New Roman"/>
+                <w:sz w:val="28"/>
+                <w:szCs w:val="28"/>
+              </w:rPr>
               <w:t>33%</w:t>
             </w:r>
           </w:p>
         </w:tc>
         <w:tc>
           <w:tcPr>
-            <w:tcW w:w="1595" w:type="dxa"/>
-          </w:tcPr>
-          <w:p>
-            <w:r>
+            <w:tcW w:w="763" w:type="dxa"/>
+          </w:tcPr>
+          <w:p>
+            <w:pPr>
+              <w:rPr>
+                <w:rFonts w:ascii="Times New Roman" w:hAnsi="Times New Roman" w:cs="Times New Roman"/>
+                <w:sz w:val="28"/>
+                <w:szCs w:val="28"/>
+              </w:rPr>
+            </w:pPr>
+            <w:r>
+              <w:rPr>
+                <w:rFonts w:ascii="Times New Roman" w:hAnsi="Times New Roman" w:cs="Times New Roman"/>
+                <w:sz w:val="28"/>
+                <w:szCs w:val="28"/>
+              </w:rPr>
               <w:t>2</w:t>
             </w:r>
           </w:p>
         </w:tc>
         <w:tc>
           <w:tcPr>
-            <w:tcW w:w="1595" w:type="dxa"/>
-          </w:tcPr>
-          <w:p>
-            <w:pPr>
-              <w:rPr>
+            <w:tcW w:w="2556" w:type="dxa"/>
+          </w:tcPr>
+          <w:p>
+            <w:pPr>
+              <w:rPr>
+                <w:rFonts w:ascii="Times New Roman" w:hAnsi="Times New Roman" w:cs="Times New Roman"/>
+                <w:sz w:val="28"/>
+                <w:szCs w:val="28"/>
                 <w:lang w:val="en-GB"/>
               </w:rPr>
             </w:pPr>
             <w:r>
+              <w:rPr>
+                <w:rFonts w:ascii="Times New Roman" w:hAnsi="Times New Roman" w:cs="Times New Roman"/>
+                <w:sz w:val="28"/>
+                <w:szCs w:val="28"/>
+              </w:rPr>
               <w:t>1</w:t>
             </w:r>
             <w:r>
               <w:rPr>
+                <w:rFonts w:ascii="Times New Roman" w:hAnsi="Times New Roman" w:cs="Times New Roman"/>
+                <w:sz w:val="28"/>
+                <w:szCs w:val="28"/>
                 <w:lang w:val="en-US"/>
               </w:rPr>
               <w:t>0</w:t>
             </w:r>
             <w:r>
               <w:rPr>
+                <w:rFonts w:ascii="Times New Roman" w:hAnsi="Times New Roman" w:cs="Times New Roman"/>
+                <w:sz w:val="28"/>
+                <w:szCs w:val="28"/>
                 <w:lang w:val="en-GB"/>
               </w:rPr>
               <w:t xml:space="preserve">% </w:t>
@@ -314,16 +544,22 @@
         </w:tc>
         <w:tc>
           <w:tcPr>
-            <w:tcW w:w="1596" w:type="dxa"/>
-          </w:tcPr>
-          <w:p>
-            <w:pPr>
-              <w:rPr>
+            <w:tcW w:w="1194" w:type="dxa"/>
+          </w:tcPr>
+          <w:p>
+            <w:pPr>
+              <w:rPr>
+                <w:rFonts w:ascii="Times New Roman" w:hAnsi="Times New Roman" w:cs="Times New Roman"/>
+                <w:sz w:val="28"/>
+                <w:szCs w:val="28"/>
                 <w:lang w:val="en-GB"/>
               </w:rPr>
             </w:pPr>
             <w:r>
               <w:rPr>
+                <w:rFonts w:ascii="Times New Roman" w:hAnsi="Times New Roman" w:cs="Times New Roman"/>
+                <w:sz w:val="28"/>
+                <w:szCs w:val="28"/>
                 <w:lang w:val="en-GB"/>
               </w:rPr>
               <w:t>1</w:t>
@@ -334,64 +570,112 @@
       <w:tr>
         <w:tc>
           <w:tcPr>
-            <w:tcW w:w="3190" w:type="dxa"/>
-          </w:tcPr>
-          <w:p>
-            <w:r>
+            <w:tcW w:w="4040" w:type="dxa"/>
+          </w:tcPr>
+          <w:p>
+            <w:pPr>
+              <w:rPr>
+                <w:rFonts w:ascii="Times New Roman" w:hAnsi="Times New Roman" w:cs="Times New Roman"/>
+                <w:sz w:val="28"/>
+                <w:szCs w:val="28"/>
+              </w:rPr>
+            </w:pPr>
+            <w:r>
+              <w:rPr>
+                <w:rFonts w:ascii="Times New Roman" w:hAnsi="Times New Roman" w:cs="Times New Roman"/>
+                <w:sz w:val="28"/>
+                <w:szCs w:val="28"/>
+              </w:rPr>
               <w:t>1.3. Конкурентность (кол-во конкурентов на территории)</w:t>
             </w:r>
           </w:p>
         </w:tc>
         <w:tc>
           <w:tcPr>
-            <w:tcW w:w="1595" w:type="dxa"/>
-          </w:tcPr>
-          <w:p>
-            <w:r>
+            <w:tcW w:w="2079" w:type="dxa"/>
+          </w:tcPr>
+          <w:p>
+            <w:pPr>
+              <w:rPr>
+                <w:rFonts w:ascii="Times New Roman" w:hAnsi="Times New Roman" w:cs="Times New Roman"/>
+                <w:sz w:val="28"/>
+                <w:szCs w:val="28"/>
+              </w:rPr>
+            </w:pPr>
+            <w:r>
+              <w:rPr>
+                <w:rFonts w:ascii="Times New Roman" w:hAnsi="Times New Roman" w:cs="Times New Roman"/>
+                <w:sz w:val="28"/>
+                <w:szCs w:val="28"/>
+              </w:rPr>
+              <w:t>5</w:t>
+            </w:r>
+          </w:p>
+        </w:tc>
+        <w:tc>
+          <w:tcPr>
+            <w:tcW w:w="763" w:type="dxa"/>
+          </w:tcPr>
+          <w:p>
+            <w:pPr>
+              <w:rPr>
+                <w:rFonts w:ascii="Times New Roman" w:hAnsi="Times New Roman" w:cs="Times New Roman"/>
+                <w:sz w:val="28"/>
+                <w:szCs w:val="28"/>
+              </w:rPr>
+            </w:pPr>
+            <w:r>
+              <w:rPr>
+                <w:rFonts w:ascii="Times New Roman" w:hAnsi="Times New Roman" w:cs="Times New Roman"/>
+                <w:sz w:val="28"/>
+                <w:szCs w:val="28"/>
+              </w:rPr>
+              <w:t>2</w:t>
+            </w:r>
+          </w:p>
+        </w:tc>
+        <w:tc>
+          <w:tcPr>
+            <w:tcW w:w="2556" w:type="dxa"/>
+          </w:tcPr>
+          <w:p>
+            <w:pPr>
+              <w:rPr>
+                <w:rFonts w:ascii="Times New Roman" w:hAnsi="Times New Roman" w:cs="Times New Roman"/>
+                <w:sz w:val="28"/>
+                <w:szCs w:val="28"/>
+                <w:lang w:val="en-GB"/>
+              </w:rPr>
+            </w:pPr>
+            <w:r>
+              <w:rPr>
+                <w:rFonts w:ascii="Times New Roman" w:hAnsi="Times New Roman" w:cs="Times New Roman"/>
+                <w:sz w:val="28"/>
+                <w:szCs w:val="28"/>
+                <w:lang w:val="en-GB"/>
+              </w:rPr>
               <w:t>0</w:t>
             </w:r>
           </w:p>
         </w:tc>
         <w:tc>
           <w:tcPr>
-            <w:tcW w:w="1595" w:type="dxa"/>
-          </w:tcPr>
-          <w:p>
-            <w:r>
-              <w:t>2</w:t>
-            </w:r>
-          </w:p>
-        </w:tc>
-        <w:tc>
-          <w:tcPr>
-            <w:tcW w:w="1595" w:type="dxa"/>
-          </w:tcPr>
-          <w:p>
-            <w:pPr>
-              <w:rPr>
+            <w:tcW w:w="1194" w:type="dxa"/>
+          </w:tcPr>
+          <w:p>
+            <w:pPr>
+              <w:rPr>
+                <w:rFonts w:ascii="Times New Roman" w:hAnsi="Times New Roman" w:cs="Times New Roman"/>
+                <w:sz w:val="28"/>
+                <w:szCs w:val="28"/>
                 <w:lang w:val="en-GB"/>
               </w:rPr>
             </w:pPr>
             <w:r>
               <w:rPr>
-                <w:lang w:val="en-GB"/>
-              </w:rPr>
-              <w:t>0</w:t>
-            </w:r>
-          </w:p>
-        </w:tc>
-        <w:tc>
-          <w:tcPr>
-            <w:tcW w:w="1596" w:type="dxa"/>
-          </w:tcPr>
-          <w:p>
-            <w:pPr>
-              <w:rPr>
-                <w:lang w:val="en-GB"/>
-              </w:rPr>
-            </w:pPr>
-            <w:r>
-              <w:rPr>
+                <w:rFonts w:ascii="Times New Roman" w:hAnsi="Times New Roman" w:cs="Times New Roman"/>
+                <w:sz w:val="28"/>
+                <w:szCs w:val="28"/>
                 <w:lang w:val="en-GB"/>
               </w:rPr>
               <w:t>2</w:t>
@@ -402,46 +686,88 @@
       <w:tr>
         <w:tc>
           <w:tcPr>
-            <w:tcW w:w="3190" w:type="dxa"/>
-          </w:tcPr>
-          <w:p>
-            <w:r>
+            <w:tcW w:w="4040" w:type="dxa"/>
+          </w:tcPr>
+          <w:p>
+            <w:pPr>
+              <w:rPr>
+                <w:rFonts w:ascii="Times New Roman" w:hAnsi="Times New Roman" w:cs="Times New Roman"/>
+                <w:sz w:val="28"/>
+                <w:szCs w:val="28"/>
+              </w:rPr>
+            </w:pPr>
+            <w:r>
+              <w:rPr>
+                <w:rFonts w:ascii="Times New Roman" w:hAnsi="Times New Roman" w:cs="Times New Roman"/>
+                <w:sz w:val="28"/>
+                <w:szCs w:val="28"/>
+              </w:rPr>
               <w:t>1.4. Уникальность (через сколько месяцев у вас могут появиться конкуренты)</w:t>
             </w:r>
           </w:p>
         </w:tc>
         <w:tc>
           <w:tcPr>
-            <w:tcW w:w="1595" w:type="dxa"/>
-          </w:tcPr>
-          <w:p>
-            <w:r>
+            <w:tcW w:w="2079" w:type="dxa"/>
+          </w:tcPr>
+          <w:p>
+            <w:pPr>
+              <w:rPr>
+                <w:rFonts w:ascii="Times New Roman" w:hAnsi="Times New Roman" w:cs="Times New Roman"/>
+                <w:sz w:val="28"/>
+                <w:szCs w:val="28"/>
+              </w:rPr>
+            </w:pPr>
+            <w:r>
+              <w:rPr>
+                <w:rFonts w:ascii="Times New Roman" w:hAnsi="Times New Roman" w:cs="Times New Roman"/>
+                <w:sz w:val="28"/>
+                <w:szCs w:val="28"/>
+              </w:rPr>
               <w:t>36</w:t>
             </w:r>
           </w:p>
         </w:tc>
         <w:tc>
           <w:tcPr>
-            <w:tcW w:w="1595" w:type="dxa"/>
-          </w:tcPr>
-          <w:p>
-            <w:r>
+            <w:tcW w:w="763" w:type="dxa"/>
+          </w:tcPr>
+          <w:p>
+            <w:pPr>
+              <w:rPr>
+                <w:rFonts w:ascii="Times New Roman" w:hAnsi="Times New Roman" w:cs="Times New Roman"/>
+                <w:sz w:val="28"/>
+                <w:szCs w:val="28"/>
+              </w:rPr>
+            </w:pPr>
+            <w:r>
+              <w:rPr>
+                <w:rFonts w:ascii="Times New Roman" w:hAnsi="Times New Roman" w:cs="Times New Roman"/>
+                <w:sz w:val="28"/>
+                <w:szCs w:val="28"/>
+              </w:rPr>
               <w:t>2</w:t>
             </w:r>
           </w:p>
         </w:tc>
         <w:tc>
           <w:tcPr>
-            <w:tcW w:w="1595" w:type="dxa"/>
-          </w:tcPr>
-          <w:p>
-            <w:pPr>
-              <w:rPr>
+            <w:tcW w:w="2556" w:type="dxa"/>
+          </w:tcPr>
+          <w:p>
+            <w:pPr>
+              <w:rPr>
+                <w:rFonts w:ascii="Times New Roman" w:hAnsi="Times New Roman" w:cs="Times New Roman"/>
+                <w:sz w:val="28"/>
+                <w:szCs w:val="28"/>
                 <w:lang w:val="en-GB"/>
               </w:rPr>
             </w:pPr>
             <w:r>
               <w:rPr>
+                <w:rFonts w:ascii="Times New Roman" w:hAnsi="Times New Roman" w:cs="Times New Roman"/>
+                <w:sz w:val="28"/>
+                <w:szCs w:val="28"/>
                 <w:lang w:val="en-GB"/>
               </w:rPr>
               <w:t>12</w:t>
@@ -450,16 +776,22 @@
         </w:tc>
         <w:tc>
           <w:tcPr>
-            <w:tcW w:w="1596" w:type="dxa"/>
-          </w:tcPr>
-          <w:p>
-            <w:pPr>
-              <w:rPr>
+            <w:tcW w:w="1194" w:type="dxa"/>
+          </w:tcPr>
+          <w:p>
+            <w:pPr>
+              <w:rPr>
+                <w:rFonts w:ascii="Times New Roman" w:hAnsi="Times New Roman" w:cs="Times New Roman"/>
+                <w:sz w:val="28"/>
+                <w:szCs w:val="28"/>
                 <w:lang w:val="en-GB"/>
               </w:rPr>
             </w:pPr>
             <w:r>
               <w:rPr>
+                <w:rFonts w:ascii="Times New Roman" w:hAnsi="Times New Roman" w:cs="Times New Roman"/>
+                <w:sz w:val="28"/>
+                <w:szCs w:val="28"/>
                 <w:lang w:val="en-GB"/>
               </w:rPr>
               <w:t>2</w:t>
@@ -470,62 +802,90 @@
       <w:tr>
         <w:tc>
           <w:tcPr>
-            <w:tcW w:w="3190" w:type="dxa"/>
-          </w:tcPr>
-          <w:p>
-            <w:r>
+            <w:tcW w:w="4040" w:type="dxa"/>
+          </w:tcPr>
+          <w:p>
+            <w:pPr>
+              <w:rPr>
+                <w:rFonts w:ascii="Times New Roman" w:hAnsi="Times New Roman" w:cs="Times New Roman"/>
+                <w:sz w:val="28"/>
+                <w:szCs w:val="28"/>
+              </w:rPr>
+            </w:pPr>
+            <w:r>
+              <w:rPr>
+                <w:rFonts w:ascii="Times New Roman" w:hAnsi="Times New Roman" w:cs="Times New Roman"/>
+                <w:sz w:val="28"/>
+                <w:szCs w:val="28"/>
+              </w:rPr>
               <w:t>1.5. Сложность выходы на рынок (сколько времени, в неделях)</w:t>
             </w:r>
           </w:p>
         </w:tc>
         <w:tc>
           <w:tcPr>
-            <w:tcW w:w="1595" w:type="dxa"/>
-          </w:tcPr>
-          <w:p>
-            <w:pPr>
-              <w:rPr>
+            <w:tcW w:w="2079" w:type="dxa"/>
+          </w:tcPr>
+          <w:p>
+            <w:pPr>
+              <w:rPr>
+                <w:rFonts w:ascii="Times New Roman" w:hAnsi="Times New Roman" w:cs="Times New Roman"/>
+                <w:sz w:val="28"/>
+                <w:szCs w:val="28"/>
+              </w:rPr>
+            </w:pPr>
+            <w:r>
+              <w:rPr>
+                <w:rFonts w:ascii="Times New Roman" w:hAnsi="Times New Roman" w:cs="Times New Roman"/>
+                <w:sz w:val="28"/>
+                <w:szCs w:val="28"/>
+              </w:rPr>
+              <w:t>30</w:t>
+            </w:r>
+          </w:p>
+        </w:tc>
+        <w:tc>
+          <w:tcPr>
+            <w:tcW w:w="763" w:type="dxa"/>
+          </w:tcPr>
+          <w:p>
+            <w:pPr>
+              <w:rPr>
+                <w:rFonts w:ascii="Times New Roman" w:hAnsi="Times New Roman" w:cs="Times New Roman"/>
+                <w:sz w:val="28"/>
+                <w:szCs w:val="28"/>
                 <w:lang w:val="en-US"/>
               </w:rPr>
             </w:pPr>
             <w:r>
               <w:rPr>
+                <w:rFonts w:ascii="Times New Roman" w:hAnsi="Times New Roman" w:cs="Times New Roman"/>
+                <w:sz w:val="28"/>
+                <w:szCs w:val="28"/>
                 <w:lang w:val="en-US"/>
               </w:rPr>
-              <w:t>8</w:t>
-            </w:r>
-          </w:p>
-        </w:tc>
-        <w:tc>
-          <w:tcPr>
-            <w:tcW w:w="1595" w:type="dxa"/>
-          </w:tcPr>
-          <w:p>
-            <w:pPr>
-              <w:rPr>
-                <w:lang w:val="en-US"/>
-              </w:rPr>
-            </w:pPr>
-            <w:r>
-              <w:rPr>
-                <w:lang w:val="en-US"/>
-              </w:rPr>
               <w:t>2</w:t>
             </w:r>
           </w:p>
         </w:tc>
         <w:tc>
           <w:tcPr>
-            <w:tcW w:w="1595" w:type="dxa"/>
-          </w:tcPr>
-          <w:p>
-            <w:pPr>
-              <w:rPr>
+            <w:tcW w:w="2556" w:type="dxa"/>
+          </w:tcPr>
+          <w:p>
+            <w:pPr>
+              <w:rPr>
+                <w:rFonts w:ascii="Times New Roman" w:hAnsi="Times New Roman" w:cs="Times New Roman"/>
+                <w:sz w:val="28"/>
+                <w:szCs w:val="28"/>
                 <w:lang w:val="en-GB"/>
               </w:rPr>
             </w:pPr>
             <w:r>
               <w:rPr>
+                <w:rFonts w:ascii="Times New Roman" w:hAnsi="Times New Roman" w:cs="Times New Roman"/>
+                <w:sz w:val="28"/>
+                <w:szCs w:val="28"/>
                 <w:lang w:val="en-GB"/>
               </w:rPr>
               <w:t>24</w:t>
@@ -534,16 +894,22 @@
         </w:tc>
         <w:tc>
           <w:tcPr>
-            <w:tcW w:w="1596" w:type="dxa"/>
-          </w:tcPr>
-          <w:p>
-            <w:pPr>
-              <w:rPr>
+            <w:tcW w:w="1194" w:type="dxa"/>
+          </w:tcPr>
+          <w:p>
+            <w:pPr>
+              <w:rPr>
+                <w:rFonts w:ascii="Times New Roman" w:hAnsi="Times New Roman" w:cs="Times New Roman"/>
+                <w:sz w:val="28"/>
+                <w:szCs w:val="28"/>
                 <w:lang w:val="en-GB"/>
               </w:rPr>
             </w:pPr>
             <w:r>
               <w:rPr>
+                <w:rFonts w:ascii="Times New Roman" w:hAnsi="Times New Roman" w:cs="Times New Roman"/>
+                <w:sz w:val="28"/>
+                <w:szCs w:val="28"/>
                 <w:lang w:val="en-GB"/>
               </w:rPr>
               <w:t>1</w:t>
@@ -554,36 +920,66 @@
       <w:tr>
         <w:tc>
           <w:tcPr>
-            <w:tcW w:w="3190" w:type="dxa"/>
-          </w:tcPr>
-          <w:p>
-            <w:r>
+            <w:tcW w:w="4040" w:type="dxa"/>
+          </w:tcPr>
+          <w:p>
+            <w:pPr>
+              <w:rPr>
+                <w:rFonts w:ascii="Times New Roman" w:hAnsi="Times New Roman" w:cs="Times New Roman"/>
+                <w:sz w:val="28"/>
+                <w:szCs w:val="28"/>
+              </w:rPr>
+            </w:pPr>
+            <w:r>
+              <w:rPr>
+                <w:rFonts w:ascii="Times New Roman" w:hAnsi="Times New Roman" w:cs="Times New Roman"/>
+                <w:sz w:val="28"/>
+                <w:szCs w:val="28"/>
+              </w:rPr>
               <w:t>1.6. Возможность повторных продаж тому же клиенту (кол-во повторных продаж в год)</w:t>
             </w:r>
           </w:p>
         </w:tc>
         <w:tc>
           <w:tcPr>
-            <w:tcW w:w="1595" w:type="dxa"/>
-          </w:tcPr>
-          <w:p>
-            <w:r>
+            <w:tcW w:w="2079" w:type="dxa"/>
+          </w:tcPr>
+          <w:p>
+            <w:pPr>
+              <w:rPr>
+                <w:rFonts w:ascii="Times New Roman" w:hAnsi="Times New Roman" w:cs="Times New Roman"/>
+                <w:sz w:val="28"/>
+                <w:szCs w:val="28"/>
+              </w:rPr>
+            </w:pPr>
+            <w:r>
+              <w:rPr>
+                <w:rFonts w:ascii="Times New Roman" w:hAnsi="Times New Roman" w:cs="Times New Roman"/>
+                <w:sz w:val="28"/>
+                <w:szCs w:val="28"/>
+              </w:rPr>
               <w:t>Неограниченно</w:t>
             </w:r>
           </w:p>
         </w:tc>
         <w:tc>
           <w:tcPr>
-            <w:tcW w:w="1595" w:type="dxa"/>
-          </w:tcPr>
-          <w:p>
-            <w:pPr>
-              <w:rPr>
+            <w:tcW w:w="763" w:type="dxa"/>
+          </w:tcPr>
+          <w:p>
+            <w:pPr>
+              <w:rPr>
+                <w:rFonts w:ascii="Times New Roman" w:hAnsi="Times New Roman" w:cs="Times New Roman"/>
+                <w:sz w:val="28"/>
+                <w:szCs w:val="28"/>
                 <w:lang w:val="en-US"/>
               </w:rPr>
             </w:pPr>
             <w:r>
               <w:rPr>
+                <w:rFonts w:ascii="Times New Roman" w:hAnsi="Times New Roman" w:cs="Times New Roman"/>
+                <w:sz w:val="28"/>
+                <w:szCs w:val="28"/>
                 <w:lang w:val="en-US"/>
               </w:rPr>
               <w:t>2</w:t>
@@ -592,16 +988,22 @@
         </w:tc>
         <w:tc>
           <w:tcPr>
-            <w:tcW w:w="1595" w:type="dxa"/>
-          </w:tcPr>
-          <w:p>
-            <w:pPr>
-              <w:rPr>
+            <w:tcW w:w="2556" w:type="dxa"/>
+          </w:tcPr>
+          <w:p>
+            <w:pPr>
+              <w:rPr>
+                <w:rFonts w:ascii="Times New Roman" w:hAnsi="Times New Roman" w:cs="Times New Roman"/>
+                <w:sz w:val="28"/>
+                <w:szCs w:val="28"/>
                 <w:lang w:val="en-GB"/>
               </w:rPr>
             </w:pPr>
             <w:r>
               <w:rPr>
+                <w:rFonts w:ascii="Times New Roman" w:hAnsi="Times New Roman" w:cs="Times New Roman"/>
+                <w:sz w:val="28"/>
+                <w:szCs w:val="28"/>
                 <w:lang w:val="en-GB"/>
               </w:rPr>
               <w:t>12</w:t>
@@ -610,16 +1012,22 @@
         </w:tc>
         <w:tc>
           <w:tcPr>
-            <w:tcW w:w="1596" w:type="dxa"/>
-          </w:tcPr>
-          <w:p>
-            <w:pPr>
-              <w:rPr>
+            <w:tcW w:w="1194" w:type="dxa"/>
+          </w:tcPr>
+          <w:p>
+            <w:pPr>
+              <w:rPr>
+                <w:rFonts w:ascii="Times New Roman" w:hAnsi="Times New Roman" w:cs="Times New Roman"/>
+                <w:sz w:val="28"/>
+                <w:szCs w:val="28"/>
                 <w:lang w:val="en-GB"/>
               </w:rPr>
             </w:pPr>
             <w:r>
               <w:rPr>
+                <w:rFonts w:ascii="Times New Roman" w:hAnsi="Times New Roman" w:cs="Times New Roman"/>
+                <w:sz w:val="28"/>
+                <w:szCs w:val="28"/>
                 <w:lang w:val="en-GB"/>
               </w:rPr>
               <w:t>1</w:t>
@@ -630,46 +1038,88 @@
       <w:tr>
         <w:tc>
           <w:tcPr>
-            <w:tcW w:w="3190" w:type="dxa"/>
-          </w:tcPr>
-          <w:p>
-            <w:r>
+            <w:tcW w:w="4040" w:type="dxa"/>
+          </w:tcPr>
+          <w:p>
+            <w:pPr>
+              <w:rPr>
+                <w:rFonts w:ascii="Times New Roman" w:hAnsi="Times New Roman" w:cs="Times New Roman"/>
+                <w:sz w:val="28"/>
+                <w:szCs w:val="28"/>
+              </w:rPr>
+            </w:pPr>
+            <w:r>
+              <w:rPr>
+                <w:rFonts w:ascii="Times New Roman" w:hAnsi="Times New Roman" w:cs="Times New Roman"/>
+                <w:sz w:val="28"/>
+                <w:szCs w:val="28"/>
+              </w:rPr>
               <w:t>1.7. Сумма, денег необходимая для открытия</w:t>
             </w:r>
           </w:p>
         </w:tc>
         <w:tc>
           <w:tcPr>
-            <w:tcW w:w="1595" w:type="dxa"/>
-          </w:tcPr>
-          <w:p>
-            <w:r>
+            <w:tcW w:w="2079" w:type="dxa"/>
+          </w:tcPr>
+          <w:p>
+            <w:pPr>
+              <w:rPr>
+                <w:rFonts w:ascii="Times New Roman" w:hAnsi="Times New Roman" w:cs="Times New Roman"/>
+                <w:sz w:val="28"/>
+                <w:szCs w:val="28"/>
+              </w:rPr>
+            </w:pPr>
+            <w:r>
+              <w:rPr>
+                <w:rFonts w:ascii="Times New Roman" w:hAnsi="Times New Roman" w:cs="Times New Roman"/>
+                <w:sz w:val="28"/>
+                <w:szCs w:val="28"/>
+              </w:rPr>
               <w:t>2.000.000</w:t>
             </w:r>
           </w:p>
         </w:tc>
         <w:tc>
           <w:tcPr>
-            <w:tcW w:w="1595" w:type="dxa"/>
-          </w:tcPr>
-          <w:p>
-            <w:r>
+            <w:tcW w:w="763" w:type="dxa"/>
+          </w:tcPr>
+          <w:p>
+            <w:pPr>
+              <w:rPr>
+                <w:rFonts w:ascii="Times New Roman" w:hAnsi="Times New Roman" w:cs="Times New Roman"/>
+                <w:sz w:val="28"/>
+                <w:szCs w:val="28"/>
+              </w:rPr>
+            </w:pPr>
+            <w:r>
+              <w:rPr>
+                <w:rFonts w:ascii="Times New Roman" w:hAnsi="Times New Roman" w:cs="Times New Roman"/>
+                <w:sz w:val="28"/>
+                <w:szCs w:val="28"/>
+              </w:rPr>
               <w:t>1</w:t>
             </w:r>
           </w:p>
         </w:tc>
         <w:tc>
           <w:tcPr>
-            <w:tcW w:w="1595" w:type="dxa"/>
-          </w:tcPr>
-          <w:p>
-            <w:pPr>
-              <w:rPr>
+            <w:tcW w:w="2556" w:type="dxa"/>
+          </w:tcPr>
+          <w:p>
+            <w:pPr>
+              <w:rPr>
+                <w:rFonts w:ascii="Times New Roman" w:hAnsi="Times New Roman" w:cs="Times New Roman"/>
+                <w:sz w:val="28"/>
+                <w:szCs w:val="28"/>
                 <w:lang w:val="en-GB"/>
               </w:rPr>
             </w:pPr>
             <w:r>
               <w:rPr>
+                <w:rFonts w:ascii="Times New Roman" w:hAnsi="Times New Roman" w:cs="Times New Roman"/>
+                <w:sz w:val="28"/>
+                <w:szCs w:val="28"/>
                 <w:lang w:val="en-GB"/>
               </w:rPr>
               <w:t>1.000.000</w:t>
@@ -678,16 +1128,22 @@
         </w:tc>
         <w:tc>
           <w:tcPr>
-            <w:tcW w:w="1596" w:type="dxa"/>
-          </w:tcPr>
-          <w:p>
-            <w:pPr>
-              <w:rPr>
+            <w:tcW w:w="1194" w:type="dxa"/>
+          </w:tcPr>
+          <w:p>
+            <w:pPr>
+              <w:rPr>
+                <w:rFonts w:ascii="Times New Roman" w:hAnsi="Times New Roman" w:cs="Times New Roman"/>
+                <w:sz w:val="28"/>
+                <w:szCs w:val="28"/>
                 <w:lang w:val="en-GB"/>
               </w:rPr>
             </w:pPr>
             <w:r>
               <w:rPr>
+                <w:rFonts w:ascii="Times New Roman" w:hAnsi="Times New Roman" w:cs="Times New Roman"/>
+                <w:sz w:val="28"/>
+                <w:szCs w:val="28"/>
                 <w:lang w:val="en-GB"/>
               </w:rPr>
               <w:t>1</w:t>
@@ -698,46 +1154,90 @@
       <w:tr>
         <w:tc>
           <w:tcPr>
-            <w:tcW w:w="3190" w:type="dxa"/>
-          </w:tcPr>
-          <w:p>
-            <w:r>
+            <w:tcW w:w="4040" w:type="dxa"/>
+          </w:tcPr>
+          <w:p>
+            <w:pPr>
+              <w:rPr>
+                <w:rFonts w:ascii="Times New Roman" w:hAnsi="Times New Roman" w:cs="Times New Roman"/>
+                <w:sz w:val="28"/>
+                <w:szCs w:val="28"/>
+              </w:rPr>
+            </w:pPr>
+            <w:r>
+              <w:rPr>
+                <w:rFonts w:ascii="Times New Roman" w:hAnsi="Times New Roman" w:cs="Times New Roman"/>
+                <w:sz w:val="28"/>
+                <w:szCs w:val="28"/>
+              </w:rPr>
               <w:t>1.8. Скорость оборота денег по 1 сделке (дней)</w:t>
             </w:r>
           </w:p>
         </w:tc>
         <w:tc>
           <w:tcPr>
-            <w:tcW w:w="1595" w:type="dxa"/>
-          </w:tcPr>
-          <w:p>
-            <w:r>
-              <w:t>400.000</w:t>
-            </w:r>
-          </w:p>
-        </w:tc>
-        <w:tc>
-          <w:tcPr>
-            <w:tcW w:w="1595" w:type="dxa"/>
-          </w:tcPr>
-          <w:p>
-            <w:r>
+            <w:tcW w:w="2079" w:type="dxa"/>
+          </w:tcPr>
+          <w:p>
+            <w:pPr>
+              <w:rPr>
+                <w:rFonts w:ascii="Times New Roman" w:hAnsi="Times New Roman" w:cs="Times New Roman"/>
+                <w:sz w:val="28"/>
+                <w:szCs w:val="28"/>
+              </w:rPr>
+            </w:pPr>
+            <w:r>
+              <w:rPr>
+                <w:rFonts w:ascii="Times New Roman" w:hAnsi="Times New Roman" w:cs="Times New Roman"/>
+                <w:color w:val="212529"/>
+                <w:sz w:val="28"/>
+                <w:szCs w:val="28"/>
+                <w:shd w:val="clear" w:color="auto" w:fill="FFFFFF"/>
+              </w:rPr>
+              <w:t>37 950</w:t>
+            </w:r>
+          </w:p>
+        </w:tc>
+        <w:tc>
+          <w:tcPr>
+            <w:tcW w:w="763" w:type="dxa"/>
+          </w:tcPr>
+          <w:p>
+            <w:pPr>
+              <w:rPr>
+                <w:rFonts w:ascii="Times New Roman" w:hAnsi="Times New Roman" w:cs="Times New Roman"/>
+                <w:sz w:val="28"/>
+                <w:szCs w:val="28"/>
+              </w:rPr>
+            </w:pPr>
+            <w:r>
+              <w:rPr>
+                <w:rFonts w:ascii="Times New Roman" w:hAnsi="Times New Roman" w:cs="Times New Roman"/>
+                <w:sz w:val="28"/>
+                <w:szCs w:val="28"/>
+              </w:rPr>
               <w:t>2</w:t>
             </w:r>
           </w:p>
         </w:tc>
         <w:tc>
           <w:tcPr>
-            <w:tcW w:w="1595" w:type="dxa"/>
-          </w:tcPr>
-          <w:p>
-            <w:pPr>
-              <w:rPr>
+            <w:tcW w:w="2556" w:type="dxa"/>
+          </w:tcPr>
+          <w:p>
+            <w:pPr>
+              <w:rPr>
+                <w:rFonts w:ascii="Times New Roman" w:hAnsi="Times New Roman" w:cs="Times New Roman"/>
+                <w:sz w:val="28"/>
+                <w:szCs w:val="28"/>
                 <w:lang w:val="en-GB"/>
               </w:rPr>
             </w:pPr>
             <w:r>
               <w:rPr>
+                <w:rFonts w:ascii="Times New Roman" w:hAnsi="Times New Roman" w:cs="Times New Roman"/>
+                <w:sz w:val="28"/>
+                <w:szCs w:val="28"/>
                 <w:lang w:val="en-GB"/>
               </w:rPr>
               <w:t>6</w:t>
@@ -746,16 +1246,22 @@
         </w:tc>
         <w:tc>
           <w:tcPr>
-            <w:tcW w:w="1596" w:type="dxa"/>
-          </w:tcPr>
-          <w:p>
-            <w:pPr>
-              <w:rPr>
+            <w:tcW w:w="1194" w:type="dxa"/>
+          </w:tcPr>
+          <w:p>
+            <w:pPr>
+              <w:rPr>
+                <w:rFonts w:ascii="Times New Roman" w:hAnsi="Times New Roman" w:cs="Times New Roman"/>
+                <w:sz w:val="28"/>
+                <w:szCs w:val="28"/>
                 <w:lang w:val="en-GB"/>
               </w:rPr>
             </w:pPr>
             <w:r>
               <w:rPr>
+                <w:rFonts w:ascii="Times New Roman" w:hAnsi="Times New Roman" w:cs="Times New Roman"/>
+                <w:sz w:val="28"/>
+                <w:szCs w:val="28"/>
                 <w:lang w:val="en-GB"/>
               </w:rPr>
               <w:t>1</w:t>
@@ -766,39 +1272,74 @@
       <w:tr>
         <w:tc>
           <w:tcPr>
-            <w:tcW w:w="3190" w:type="dxa"/>
-          </w:tcPr>
-          <w:p>
-            <w:r>
+            <w:tcW w:w="4040" w:type="dxa"/>
+          </w:tcPr>
+          <w:p>
+            <w:pPr>
+              <w:rPr>
+                <w:rFonts w:ascii="Times New Roman" w:hAnsi="Times New Roman" w:cs="Times New Roman"/>
+                <w:sz w:val="28"/>
+                <w:szCs w:val="28"/>
+              </w:rPr>
+            </w:pPr>
+            <w:r>
+              <w:rPr>
+                <w:rFonts w:ascii="Times New Roman" w:hAnsi="Times New Roman" w:cs="Times New Roman"/>
+                <w:sz w:val="28"/>
+                <w:szCs w:val="28"/>
+              </w:rPr>
               <w:t>1.9. Охват ваших клиентов</w:t>
             </w:r>
           </w:p>
         </w:tc>
         <w:tc>
           <w:tcPr>
-            <w:tcW w:w="1595" w:type="dxa"/>
-          </w:tcPr>
-          <w:p>
-            <w:r>
+            <w:tcW w:w="2079" w:type="dxa"/>
+          </w:tcPr>
+          <w:p>
+            <w:pPr>
+              <w:rPr>
+                <w:rFonts w:ascii="Times New Roman" w:hAnsi="Times New Roman" w:cs="Times New Roman"/>
+                <w:sz w:val="28"/>
+                <w:szCs w:val="28"/>
+              </w:rPr>
+            </w:pPr>
+            <w:r>
+              <w:rPr>
+                <w:rFonts w:ascii="Times New Roman" w:hAnsi="Times New Roman" w:cs="Times New Roman"/>
+                <w:sz w:val="28"/>
+                <w:szCs w:val="28"/>
+              </w:rPr>
               <w:t>6</w:t>
             </w:r>
             <w:r>
+              <w:rPr>
+                <w:rFonts w:ascii="Times New Roman" w:hAnsi="Times New Roman" w:cs="Times New Roman"/>
+                <w:sz w:val="28"/>
+                <w:szCs w:val="28"/>
+              </w:rPr>
               <w:t>+</w:t>
             </w:r>
           </w:p>
         </w:tc>
         <w:tc>
           <w:tcPr>
-            <w:tcW w:w="1595" w:type="dxa"/>
-          </w:tcPr>
-          <w:p>
-            <w:pPr>
-              <w:rPr>
+            <w:tcW w:w="763" w:type="dxa"/>
+          </w:tcPr>
+          <w:p>
+            <w:pPr>
+              <w:rPr>
+                <w:rFonts w:ascii="Times New Roman" w:hAnsi="Times New Roman" w:cs="Times New Roman"/>
+                <w:sz w:val="28"/>
+                <w:szCs w:val="28"/>
                 <w:lang w:val="en-GB"/>
               </w:rPr>
             </w:pPr>
             <w:r>
               <w:rPr>
+                <w:rFonts w:ascii="Times New Roman" w:hAnsi="Times New Roman" w:cs="Times New Roman"/>
+                <w:sz w:val="28"/>
+                <w:szCs w:val="28"/>
                 <w:lang w:val="en-GB"/>
               </w:rPr>
               <w:t>2</w:t>
@@ -807,16 +1348,22 @@
         </w:tc>
         <w:tc>
           <w:tcPr>
-            <w:tcW w:w="1595" w:type="dxa"/>
-          </w:tcPr>
-          <w:p>
-            <w:pPr>
-              <w:rPr>
+            <w:tcW w:w="2556" w:type="dxa"/>
+          </w:tcPr>
+          <w:p>
+            <w:pPr>
+              <w:rPr>
+                <w:rFonts w:ascii="Times New Roman" w:hAnsi="Times New Roman" w:cs="Times New Roman"/>
+                <w:sz w:val="28"/>
+                <w:szCs w:val="28"/>
                 <w:lang w:val="en-GB"/>
               </w:rPr>
             </w:pPr>
             <w:r>
               <w:rPr>
+                <w:rFonts w:ascii="Times New Roman" w:hAnsi="Times New Roman" w:cs="Times New Roman"/>
+                <w:sz w:val="28"/>
+                <w:szCs w:val="28"/>
                 <w:lang w:val="en-GB"/>
               </w:rPr>
               <w:t>18+</w:t>
@@ -825,16 +1372,22 @@
         </w:tc>
         <w:tc>
           <w:tcPr>
-            <w:tcW w:w="1596" w:type="dxa"/>
-          </w:tcPr>
-          <w:p>
-            <w:pPr>
-              <w:rPr>
+            <w:tcW w:w="1194" w:type="dxa"/>
+          </w:tcPr>
+          <w:p>
+            <w:pPr>
+              <w:rPr>
+                <w:rFonts w:ascii="Times New Roman" w:hAnsi="Times New Roman" w:cs="Times New Roman"/>
+                <w:sz w:val="28"/>
+                <w:szCs w:val="28"/>
                 <w:lang w:val="en-GB"/>
               </w:rPr>
             </w:pPr>
             <w:r>
               <w:rPr>
+                <w:rFonts w:ascii="Times New Roman" w:hAnsi="Times New Roman" w:cs="Times New Roman"/>
+                <w:sz w:val="28"/>
+                <w:szCs w:val="28"/>
                 <w:lang w:val="en-GB"/>
               </w:rPr>
               <w:t>1</w:t>
@@ -845,61 +1398,134 @@
       <w:tr>
         <w:tc>
           <w:tcPr>
-            <w:tcW w:w="3190" w:type="dxa"/>
-          </w:tcPr>
-          <w:p>
-            <w:r>
+            <w:tcW w:w="4040" w:type="dxa"/>
+          </w:tcPr>
+          <w:p>
+            <w:pPr>
+              <w:rPr>
+                <w:rFonts w:ascii="Times New Roman" w:hAnsi="Times New Roman" w:cs="Times New Roman"/>
+                <w:sz w:val="28"/>
+                <w:szCs w:val="28"/>
+              </w:rPr>
+            </w:pPr>
+            <w:r>
+              <w:rPr>
+                <w:rFonts w:ascii="Times New Roman" w:hAnsi="Times New Roman" w:cs="Times New Roman"/>
+                <w:sz w:val="28"/>
+                <w:szCs w:val="28"/>
+              </w:rPr>
               <w:t>1.10. Наличие у Вас товара/услуги, который(ю) Вы буд</w:t>
             </w:r>
             <w:r>
+              <w:rPr>
+                <w:rFonts w:ascii="Times New Roman" w:hAnsi="Times New Roman" w:cs="Times New Roman"/>
+                <w:sz w:val="28"/>
+                <w:szCs w:val="28"/>
+              </w:rPr>
               <w:t>е</w:t>
             </w:r>
             <w:r>
+              <w:rPr>
+                <w:rFonts w:ascii="Times New Roman" w:hAnsi="Times New Roman" w:cs="Times New Roman"/>
+                <w:sz w:val="28"/>
+                <w:szCs w:val="28"/>
+              </w:rPr>
               <w:t>те продавать или его образца (прототипа)</w:t>
             </w:r>
           </w:p>
         </w:tc>
         <w:tc>
           <w:tcPr>
-            <w:tcW w:w="1595" w:type="dxa"/>
-          </w:tcPr>
-          <w:p>
-            <w:r>
-              <w:t>Услуга доставки еды</w:t>
-            </w:r>
-          </w:p>
-        </w:tc>
-        <w:tc>
-          <w:tcPr>
-            <w:tcW w:w="1595" w:type="dxa"/>
-          </w:tcPr>
-          <w:p>
-            <w:r>
+            <w:tcW w:w="2079" w:type="dxa"/>
+          </w:tcPr>
+          <w:p>
+            <w:pPr>
+              <w:rPr>
+                <w:rFonts w:ascii="Times New Roman" w:hAnsi="Times New Roman" w:cs="Times New Roman"/>
+                <w:sz w:val="28"/>
+                <w:szCs w:val="28"/>
+              </w:rPr>
+            </w:pPr>
+            <w:r>
+              <w:rPr>
+                <w:rFonts w:ascii="Times New Roman" w:hAnsi="Times New Roman" w:cs="Times New Roman"/>
+                <w:sz w:val="28"/>
+                <w:szCs w:val="28"/>
+              </w:rPr>
+              <w:t xml:space="preserve">Продажа </w:t>
+            </w:r>
+            <w:r>
+              <w:rPr>
+                <w:rFonts w:ascii="Times New Roman" w:hAnsi="Times New Roman" w:cs="Times New Roman"/>
+                <w:sz w:val="28"/>
+                <w:szCs w:val="28"/>
+              </w:rPr>
+              <w:t>сэндвичей</w:t>
+            </w:r>
+          </w:p>
+        </w:tc>
+        <w:tc>
+          <w:tcPr>
+            <w:tcW w:w="763" w:type="dxa"/>
+          </w:tcPr>
+          <w:p>
+            <w:pPr>
+              <w:rPr>
+                <w:rFonts w:ascii="Times New Roman" w:hAnsi="Times New Roman" w:cs="Times New Roman"/>
+                <w:sz w:val="28"/>
+                <w:szCs w:val="28"/>
+              </w:rPr>
+            </w:pPr>
+            <w:r>
+              <w:rPr>
+                <w:rFonts w:ascii="Times New Roman" w:hAnsi="Times New Roman" w:cs="Times New Roman"/>
+                <w:sz w:val="28"/>
+                <w:szCs w:val="28"/>
+              </w:rPr>
               <w:t>2</w:t>
             </w:r>
           </w:p>
         </w:tc>
         <w:tc>
           <w:tcPr>
-            <w:tcW w:w="1595" w:type="dxa"/>
-          </w:tcPr>
-          <w:p>
-            <w:r>
-              <w:t xml:space="preserve">Прототип иерархический подписок, как у </w:t>
-            </w:r>
-            <w:proofErr w:type="spellStart"/>
-            <w:r>
-              <w:t>КиноПоиск</w:t>
-            </w:r>
-            <w:proofErr w:type="spellEnd"/>
-          </w:p>
-        </w:tc>
-        <w:tc>
-          <w:tcPr>
-            <w:tcW w:w="1596" w:type="dxa"/>
-          </w:tcPr>
-          <w:p>
-            <w:r>
+            <w:tcW w:w="2556" w:type="dxa"/>
+          </w:tcPr>
+          <w:p>
+            <w:pPr>
+              <w:rPr>
+                <w:rFonts w:ascii="Times New Roman" w:hAnsi="Times New Roman" w:cs="Times New Roman"/>
+                <w:sz w:val="28"/>
+                <w:szCs w:val="28"/>
+              </w:rPr>
+            </w:pPr>
+            <w:r>
+              <w:rPr>
+                <w:rFonts w:ascii="Times New Roman" w:hAnsi="Times New Roman" w:cs="Times New Roman"/>
+                <w:sz w:val="28"/>
+                <w:szCs w:val="28"/>
+              </w:rPr>
+              <w:t>Прототип иерархический подписок, как у КиноПоиск</w:t>
+            </w:r>
+          </w:p>
+        </w:tc>
+        <w:tc>
+          <w:tcPr>
+            <w:tcW w:w="1194" w:type="dxa"/>
+          </w:tcPr>
+          <w:p>
+            <w:pPr>
+              <w:rPr>
+                <w:rFonts w:ascii="Times New Roman" w:hAnsi="Times New Roman" w:cs="Times New Roman"/>
+                <w:sz w:val="28"/>
+                <w:szCs w:val="28"/>
+              </w:rPr>
+            </w:pPr>
+            <w:r>
+              <w:rPr>
+                <w:rFonts w:ascii="Times New Roman" w:hAnsi="Times New Roman" w:cs="Times New Roman"/>
+                <w:sz w:val="28"/>
+                <w:szCs w:val="28"/>
+              </w:rPr>
               <w:t>1</w:t>
             </w:r>
           </w:p>
@@ -908,50 +1534,110 @@
       <w:tr>
         <w:tc>
           <w:tcPr>
-            <w:tcW w:w="3190" w:type="dxa"/>
-          </w:tcPr>
-          <w:p>
-            <w:r>
+            <w:tcW w:w="4040" w:type="dxa"/>
+          </w:tcPr>
+          <w:p>
+            <w:pPr>
+              <w:rPr>
+                <w:rFonts w:ascii="Times New Roman" w:hAnsi="Times New Roman" w:cs="Times New Roman"/>
+                <w:sz w:val="28"/>
+                <w:szCs w:val="28"/>
+              </w:rPr>
+            </w:pPr>
+            <w:r>
+              <w:rPr>
+                <w:rFonts w:ascii="Times New Roman" w:hAnsi="Times New Roman" w:cs="Times New Roman"/>
+                <w:sz w:val="28"/>
+                <w:szCs w:val="28"/>
+              </w:rPr>
               <w:t xml:space="preserve">1.12 Перспективность рынка (увеличивается/сокращается) </w:t>
             </w:r>
           </w:p>
         </w:tc>
         <w:tc>
           <w:tcPr>
-            <w:tcW w:w="1595" w:type="dxa"/>
-          </w:tcPr>
-          <w:p>
-            <w:r>
+            <w:tcW w:w="2079" w:type="dxa"/>
+          </w:tcPr>
+          <w:p>
+            <w:pPr>
+              <w:rPr>
+                <w:rFonts w:ascii="Times New Roman" w:hAnsi="Times New Roman" w:cs="Times New Roman"/>
+                <w:sz w:val="28"/>
+                <w:szCs w:val="28"/>
+              </w:rPr>
+            </w:pPr>
+            <w:r>
+              <w:rPr>
+                <w:rFonts w:ascii="Times New Roman" w:hAnsi="Times New Roman" w:cs="Times New Roman"/>
+                <w:sz w:val="28"/>
+                <w:szCs w:val="28"/>
+              </w:rPr>
               <w:t>Увеличивается, так как у людей мало времени на походы в рестораны и магазины</w:t>
             </w:r>
           </w:p>
         </w:tc>
         <w:tc>
           <w:tcPr>
-            <w:tcW w:w="1595" w:type="dxa"/>
-          </w:tcPr>
-          <w:p>
-            <w:r>
+            <w:tcW w:w="763" w:type="dxa"/>
+          </w:tcPr>
+          <w:p>
+            <w:pPr>
+              <w:rPr>
+                <w:rFonts w:ascii="Times New Roman" w:hAnsi="Times New Roman" w:cs="Times New Roman"/>
+                <w:sz w:val="28"/>
+                <w:szCs w:val="28"/>
+              </w:rPr>
+            </w:pPr>
+            <w:r>
+              <w:rPr>
+                <w:rFonts w:ascii="Times New Roman" w:hAnsi="Times New Roman" w:cs="Times New Roman"/>
+                <w:sz w:val="28"/>
+                <w:szCs w:val="28"/>
+              </w:rPr>
               <w:t>2</w:t>
             </w:r>
           </w:p>
         </w:tc>
         <w:tc>
           <w:tcPr>
-            <w:tcW w:w="1595" w:type="dxa"/>
-          </w:tcPr>
-          <w:p>
-            <w:r>
+            <w:tcW w:w="2556" w:type="dxa"/>
+          </w:tcPr>
+          <w:p>
+            <w:pPr>
+              <w:rPr>
+                <w:rFonts w:ascii="Times New Roman" w:hAnsi="Times New Roman" w:cs="Times New Roman"/>
+                <w:sz w:val="28"/>
+                <w:szCs w:val="28"/>
+              </w:rPr>
+            </w:pPr>
+            <w:r>
+              <w:rPr>
+                <w:rFonts w:ascii="Times New Roman" w:hAnsi="Times New Roman" w:cs="Times New Roman"/>
+                <w:sz w:val="28"/>
+                <w:szCs w:val="28"/>
+              </w:rPr>
               <w:t>Увеличивается за счет блокировки сторонних видеохостингов</w:t>
             </w:r>
           </w:p>
         </w:tc>
         <w:tc>
           <w:tcPr>
-            <w:tcW w:w="1596" w:type="dxa"/>
-          </w:tcPr>
-          <w:p>
-            <w:r>
+            <w:tcW w:w="1194" w:type="dxa"/>
+          </w:tcPr>
+          <w:p>
+            <w:pPr>
+              <w:rPr>
+                <w:rFonts w:ascii="Times New Roman" w:hAnsi="Times New Roman" w:cs="Times New Roman"/>
+                <w:sz w:val="28"/>
+                <w:szCs w:val="28"/>
+              </w:rPr>
+            </w:pPr>
+            <w:r>
+              <w:rPr>
+                <w:rFonts w:ascii="Times New Roman" w:hAnsi="Times New Roman" w:cs="Times New Roman"/>
+                <w:sz w:val="28"/>
+                <w:szCs w:val="28"/>
+              </w:rPr>
               <w:t>2</w:t>
             </w:r>
           </w:p>
@@ -960,45 +1646,95 @@
       <w:tr>
         <w:tc>
           <w:tcPr>
-            <w:tcW w:w="3190" w:type="dxa"/>
+            <w:tcW w:w="4040" w:type="dxa"/>
           </w:tcPr>
           <w:p>
             <w:pPr>
               <w:jc w:val="center"/>
-            </w:pPr>
-            <w:r>
+              <w:rPr>
+                <w:rFonts w:ascii="Times New Roman" w:hAnsi="Times New Roman" w:cs="Times New Roman"/>
+                <w:sz w:val="28"/>
+                <w:szCs w:val="28"/>
+              </w:rPr>
+            </w:pPr>
+            <w:r>
+              <w:rPr>
+                <w:rFonts w:ascii="Times New Roman" w:hAnsi="Times New Roman" w:cs="Times New Roman"/>
+                <w:sz w:val="28"/>
+                <w:szCs w:val="28"/>
+              </w:rPr>
               <w:t>ИТОГО формальные</w:t>
             </w:r>
           </w:p>
         </w:tc>
         <w:tc>
           <w:tcPr>
-            <w:tcW w:w="1595" w:type="dxa"/>
-          </w:tcPr>
-          <w:p/>
-        </w:tc>
-        <w:tc>
-          <w:tcPr>
-            <w:tcW w:w="1595" w:type="dxa"/>
-          </w:tcPr>
-          <w:p>
-            <w:r>
+            <w:tcW w:w="2079" w:type="dxa"/>
+          </w:tcPr>
+          <w:p>
+            <w:pPr>
+              <w:rPr>
+                <w:rFonts w:ascii="Times New Roman" w:hAnsi="Times New Roman" w:cs="Times New Roman"/>
+                <w:sz w:val="28"/>
+                <w:szCs w:val="28"/>
+              </w:rPr>
+            </w:pPr>
+          </w:p>
+        </w:tc>
+        <w:tc>
+          <w:tcPr>
+            <w:tcW w:w="763" w:type="dxa"/>
+          </w:tcPr>
+          <w:p>
+            <w:pPr>
+              <w:rPr>
+                <w:rFonts w:ascii="Times New Roman" w:hAnsi="Times New Roman" w:cs="Times New Roman"/>
+                <w:sz w:val="28"/>
+                <w:szCs w:val="28"/>
+              </w:rPr>
+            </w:pPr>
+            <w:r>
+              <w:rPr>
+                <w:rFonts w:ascii="Times New Roman" w:hAnsi="Times New Roman" w:cs="Times New Roman"/>
+                <w:sz w:val="28"/>
+                <w:szCs w:val="28"/>
+              </w:rPr>
               <w:t>20</w:t>
             </w:r>
           </w:p>
         </w:tc>
         <w:tc>
           <w:tcPr>
-            <w:tcW w:w="1595" w:type="dxa"/>
-          </w:tcPr>
-          <w:p/>
-        </w:tc>
-        <w:tc>
-          <w:tcPr>
-            <w:tcW w:w="1596" w:type="dxa"/>
-          </w:tcPr>
-          <w:p>
-            <w:r>
+            <w:tcW w:w="2556" w:type="dxa"/>
+          </w:tcPr>
+          <w:p>
+            <w:pPr>
+              <w:rPr>
+                <w:rFonts w:ascii="Times New Roman" w:hAnsi="Times New Roman" w:cs="Times New Roman"/>
+                <w:sz w:val="28"/>
+                <w:szCs w:val="28"/>
+              </w:rPr>
+            </w:pPr>
+          </w:p>
+        </w:tc>
+        <w:tc>
+          <w:tcPr>
+            <w:tcW w:w="1194" w:type="dxa"/>
+          </w:tcPr>
+          <w:p>
+            <w:pPr>
+              <w:rPr>
+                <w:rFonts w:ascii="Times New Roman" w:hAnsi="Times New Roman" w:cs="Times New Roman"/>
+                <w:sz w:val="28"/>
+                <w:szCs w:val="28"/>
+              </w:rPr>
+            </w:pPr>
+            <w:r>
+              <w:rPr>
+                <w:rFonts w:ascii="Times New Roman" w:hAnsi="Times New Roman" w:cs="Times New Roman"/>
+                <w:sz w:val="28"/>
+                <w:szCs w:val="28"/>
+              </w:rPr>
               <w:t>13</w:t>
             </w:r>
           </w:p>
@@ -1007,18 +1743,24 @@
       <w:tr>
         <w:tc>
           <w:tcPr>
-            <w:tcW w:w="3190" w:type="dxa"/>
+            <w:tcW w:w="4040" w:type="dxa"/>
           </w:tcPr>
           <w:p>
             <w:pPr>
               <w:jc w:val="center"/>
               <w:rPr>
+                <w:rFonts w:ascii="Times New Roman" w:hAnsi="Times New Roman" w:cs="Times New Roman"/>
                 <w:b/>
-              </w:rPr>
-            </w:pPr>
-            <w:r>
-              <w:rPr>
+                <w:sz w:val="28"/>
+                <w:szCs w:val="28"/>
+              </w:rPr>
+            </w:pPr>
+            <w:r>
+              <w:rPr>
+                <w:rFonts w:ascii="Times New Roman" w:hAnsi="Times New Roman" w:cs="Times New Roman"/>
                 <w:b/>
+                <w:sz w:val="28"/>
+                <w:szCs w:val="28"/>
               </w:rPr>
               <w:t>2. Неформальные критерии</w:t>
             </w:r>
@@ -1026,76 +1768,168 @@
         </w:tc>
         <w:tc>
           <w:tcPr>
-            <w:tcW w:w="1595" w:type="dxa"/>
-          </w:tcPr>
-          <w:p/>
-        </w:tc>
-        <w:tc>
-          <w:tcPr>
-            <w:tcW w:w="1595" w:type="dxa"/>
-          </w:tcPr>
-          <w:p/>
-        </w:tc>
-        <w:tc>
-          <w:tcPr>
-            <w:tcW w:w="1595" w:type="dxa"/>
-          </w:tcPr>
-          <w:p/>
-        </w:tc>
-        <w:tc>
-          <w:tcPr>
-            <w:tcW w:w="1596" w:type="dxa"/>
-          </w:tcPr>
-          <w:p/>
+            <w:tcW w:w="2079" w:type="dxa"/>
+          </w:tcPr>
+          <w:p>
+            <w:pPr>
+              <w:rPr>
+                <w:rFonts w:ascii="Times New Roman" w:hAnsi="Times New Roman" w:cs="Times New Roman"/>
+                <w:sz w:val="28"/>
+                <w:szCs w:val="28"/>
+              </w:rPr>
+            </w:pPr>
+          </w:p>
+        </w:tc>
+        <w:tc>
+          <w:tcPr>
+            <w:tcW w:w="763" w:type="dxa"/>
+          </w:tcPr>
+          <w:p>
+            <w:pPr>
+              <w:rPr>
+                <w:rFonts w:ascii="Times New Roman" w:hAnsi="Times New Roman" w:cs="Times New Roman"/>
+                <w:sz w:val="28"/>
+                <w:szCs w:val="28"/>
+              </w:rPr>
+            </w:pPr>
+          </w:p>
+        </w:tc>
+        <w:tc>
+          <w:tcPr>
+            <w:tcW w:w="2556" w:type="dxa"/>
+          </w:tcPr>
+          <w:p>
+            <w:pPr>
+              <w:rPr>
+                <w:rFonts w:ascii="Times New Roman" w:hAnsi="Times New Roman" w:cs="Times New Roman"/>
+                <w:sz w:val="28"/>
+                <w:szCs w:val="28"/>
+              </w:rPr>
+            </w:pPr>
+          </w:p>
+        </w:tc>
+        <w:tc>
+          <w:tcPr>
+            <w:tcW w:w="1194" w:type="dxa"/>
+          </w:tcPr>
+          <w:p>
+            <w:pPr>
+              <w:rPr>
+                <w:rFonts w:ascii="Times New Roman" w:hAnsi="Times New Roman" w:cs="Times New Roman"/>
+                <w:sz w:val="28"/>
+                <w:szCs w:val="28"/>
+              </w:rPr>
+            </w:pPr>
+          </w:p>
         </w:tc>
       </w:tr>
       <w:tr>
         <w:tc>
           <w:tcPr>
-            <w:tcW w:w="3190" w:type="dxa"/>
-          </w:tcPr>
-          <w:p>
-            <w:r>
+            <w:tcW w:w="4040" w:type="dxa"/>
+          </w:tcPr>
+          <w:p>
+            <w:pPr>
+              <w:rPr>
+                <w:rFonts w:ascii="Times New Roman" w:hAnsi="Times New Roman" w:cs="Times New Roman"/>
+                <w:sz w:val="28"/>
+                <w:szCs w:val="28"/>
+              </w:rPr>
+            </w:pPr>
+            <w:r>
+              <w:rPr>
+                <w:rFonts w:ascii="Times New Roman" w:hAnsi="Times New Roman" w:cs="Times New Roman"/>
+                <w:sz w:val="28"/>
+                <w:szCs w:val="28"/>
+              </w:rPr>
               <w:t>2.1. Нравится ли вам идея</w:t>
             </w:r>
           </w:p>
         </w:tc>
         <w:tc>
           <w:tcPr>
-            <w:tcW w:w="1595" w:type="dxa"/>
-          </w:tcPr>
-          <w:p>
-            <w:r>
+            <w:tcW w:w="2079" w:type="dxa"/>
+          </w:tcPr>
+          <w:p>
+            <w:pPr>
+              <w:rPr>
+                <w:rFonts w:ascii="Times New Roman" w:hAnsi="Times New Roman" w:cs="Times New Roman"/>
+                <w:sz w:val="28"/>
+                <w:szCs w:val="28"/>
+              </w:rPr>
+            </w:pPr>
+            <w:r>
+              <w:rPr>
+                <w:rFonts w:ascii="Times New Roman" w:hAnsi="Times New Roman" w:cs="Times New Roman"/>
+                <w:sz w:val="28"/>
+                <w:szCs w:val="28"/>
+              </w:rPr>
               <w:t>Очень нравится</w:t>
             </w:r>
           </w:p>
         </w:tc>
         <w:tc>
           <w:tcPr>
-            <w:tcW w:w="1595" w:type="dxa"/>
-          </w:tcPr>
-          <w:p>
-            <w:r>
+            <w:tcW w:w="763" w:type="dxa"/>
+          </w:tcPr>
+          <w:p>
+            <w:pPr>
+              <w:rPr>
+                <w:rFonts w:ascii="Times New Roman" w:hAnsi="Times New Roman" w:cs="Times New Roman"/>
+                <w:sz w:val="28"/>
+                <w:szCs w:val="28"/>
+              </w:rPr>
+            </w:pPr>
+            <w:r>
+              <w:rPr>
+                <w:rFonts w:ascii="Times New Roman" w:hAnsi="Times New Roman" w:cs="Times New Roman"/>
+                <w:sz w:val="28"/>
+                <w:szCs w:val="28"/>
+              </w:rPr>
               <w:t>2</w:t>
             </w:r>
           </w:p>
         </w:tc>
         <w:tc>
           <w:tcPr>
-            <w:tcW w:w="1595" w:type="dxa"/>
-          </w:tcPr>
-          <w:p>
-            <w:r>
+            <w:tcW w:w="2556" w:type="dxa"/>
+          </w:tcPr>
+          <w:p>
+            <w:pPr>
+              <w:rPr>
+                <w:rFonts w:ascii="Times New Roman" w:hAnsi="Times New Roman" w:cs="Times New Roman"/>
+                <w:sz w:val="28"/>
+                <w:szCs w:val="28"/>
+              </w:rPr>
+            </w:pPr>
+            <w:r>
+              <w:rPr>
+                <w:rFonts w:ascii="Times New Roman" w:hAnsi="Times New Roman" w:cs="Times New Roman"/>
+                <w:sz w:val="28"/>
+                <w:szCs w:val="28"/>
+              </w:rPr>
               <w:t>Очень нравится</w:t>
             </w:r>
           </w:p>
         </w:tc>
         <w:tc>
           <w:tcPr>
-            <w:tcW w:w="1596" w:type="dxa"/>
-          </w:tcPr>
-          <w:p>
-            <w:r>
+            <w:tcW w:w="1194" w:type="dxa"/>
+          </w:tcPr>
+          <w:p>
+            <w:pPr>
+              <w:rPr>
+                <w:rFonts w:ascii="Times New Roman" w:hAnsi="Times New Roman" w:cs="Times New Roman"/>
+                <w:sz w:val="28"/>
+                <w:szCs w:val="28"/>
+              </w:rPr>
+            </w:pPr>
+            <w:r>
+              <w:rPr>
+                <w:rFonts w:ascii="Times New Roman" w:hAnsi="Times New Roman" w:cs="Times New Roman"/>
+                <w:sz w:val="28"/>
+                <w:szCs w:val="28"/>
+              </w:rPr>
               <w:t>2</w:t>
             </w:r>
           </w:p>
@@ -1104,64 +1938,151 @@
       <w:tr>
         <w:tc>
           <w:tcPr>
-            <w:tcW w:w="3190" w:type="dxa"/>
-          </w:tcPr>
-          <w:p>
-            <w:r>
+            <w:tcW w:w="4040" w:type="dxa"/>
+          </w:tcPr>
+          <w:p>
+            <w:pPr>
+              <w:rPr>
+                <w:rFonts w:ascii="Times New Roman" w:hAnsi="Times New Roman" w:cs="Times New Roman"/>
+                <w:sz w:val="28"/>
+                <w:szCs w:val="28"/>
+              </w:rPr>
+            </w:pPr>
+            <w:r>
+              <w:rPr>
+                <w:rFonts w:ascii="Times New Roman" w:hAnsi="Times New Roman" w:cs="Times New Roman"/>
+                <w:sz w:val="28"/>
+                <w:szCs w:val="28"/>
+              </w:rPr>
+              <w:lastRenderedPageBreak/>
               <w:t>2.2. Мнение экспертов о бизнес-идее</w:t>
             </w:r>
           </w:p>
         </w:tc>
         <w:tc>
           <w:tcPr>
-            <w:tcW w:w="1595" w:type="dxa"/>
-          </w:tcPr>
-          <w:p>
-            <w:r>
-              <w:t>Идея агрегатора доставок еды в регионах с низкой конкуренцией может быть весьма перспективной</w:t>
-            </w:r>
-            <w:r>
+            <w:tcW w:w="2079" w:type="dxa"/>
+          </w:tcPr>
+          <w:p>
+            <w:pPr>
+              <w:rPr>
+                <w:rFonts w:ascii="Times New Roman" w:hAnsi="Times New Roman" w:cs="Times New Roman"/>
+                <w:sz w:val="28"/>
+                <w:szCs w:val="28"/>
+              </w:rPr>
+            </w:pPr>
+            <w:r>
+              <w:rPr>
+                <w:rFonts w:ascii="Times New Roman" w:hAnsi="Times New Roman" w:cs="Times New Roman"/>
+                <w:sz w:val="28"/>
+                <w:szCs w:val="28"/>
+              </w:rPr>
+              <w:t xml:space="preserve">Идея </w:t>
+            </w:r>
+            <w:r>
+              <w:rPr>
+                <w:rFonts w:ascii="Times New Roman" w:hAnsi="Times New Roman" w:cs="Times New Roman"/>
+                <w:sz w:val="28"/>
+                <w:szCs w:val="28"/>
+              </w:rPr>
+              <w:t xml:space="preserve">автоматизированной сэндвичной </w:t>
+            </w:r>
+            <w:r>
+              <w:rPr>
+                <w:rFonts w:ascii="Times New Roman" w:hAnsi="Times New Roman" w:cs="Times New Roman"/>
+                <w:sz w:val="28"/>
+                <w:szCs w:val="28"/>
+              </w:rPr>
+              <w:t>может быть весьма перспективной</w:t>
+            </w:r>
+            <w:r>
+              <w:rPr>
+                <w:rFonts w:ascii="Times New Roman" w:hAnsi="Times New Roman" w:cs="Times New Roman"/>
+                <w:sz w:val="28"/>
+                <w:szCs w:val="28"/>
+              </w:rPr>
               <w:t>, но есть несколько</w:t>
             </w:r>
             <w:r>
-              <w:t xml:space="preserve"> аспектов, </w:t>
-            </w:r>
-            <w:r>
-              <w:lastRenderedPageBreak/>
-              <w:t xml:space="preserve">которые </w:t>
-            </w:r>
-            <w:r>
+              <w:rPr>
+                <w:rFonts w:ascii="Times New Roman" w:hAnsi="Times New Roman" w:cs="Times New Roman"/>
+                <w:sz w:val="28"/>
+                <w:szCs w:val="28"/>
+              </w:rPr>
+              <w:t xml:space="preserve"> аспектов, которые </w:t>
+            </w:r>
+            <w:r>
+              <w:rPr>
+                <w:rFonts w:ascii="Times New Roman" w:hAnsi="Times New Roman" w:cs="Times New Roman"/>
+                <w:sz w:val="28"/>
+                <w:szCs w:val="28"/>
+              </w:rPr>
               <w:t xml:space="preserve">надо учитывать. </w:t>
             </w:r>
           </w:p>
         </w:tc>
         <w:tc>
           <w:tcPr>
-            <w:tcW w:w="1595" w:type="dxa"/>
-          </w:tcPr>
-          <w:p>
-            <w:r>
-              <w:lastRenderedPageBreak/>
+            <w:tcW w:w="763" w:type="dxa"/>
+          </w:tcPr>
+          <w:p>
+            <w:pPr>
+              <w:rPr>
+                <w:rFonts w:ascii="Times New Roman" w:hAnsi="Times New Roman" w:cs="Times New Roman"/>
+                <w:sz w:val="28"/>
+                <w:szCs w:val="28"/>
+              </w:rPr>
+            </w:pPr>
+            <w:r>
+              <w:rPr>
+                <w:rFonts w:ascii="Times New Roman" w:hAnsi="Times New Roman" w:cs="Times New Roman"/>
+                <w:sz w:val="28"/>
+                <w:szCs w:val="28"/>
+              </w:rPr>
               <w:t>2</w:t>
             </w:r>
           </w:p>
         </w:tc>
         <w:tc>
           <w:tcPr>
-            <w:tcW w:w="1595" w:type="dxa"/>
-          </w:tcPr>
-          <w:p>
-            <w:r>
+            <w:tcW w:w="2556" w:type="dxa"/>
+          </w:tcPr>
+          <w:p>
+            <w:pPr>
+              <w:rPr>
+                <w:rFonts w:ascii="Times New Roman" w:hAnsi="Times New Roman" w:cs="Times New Roman"/>
+                <w:sz w:val="28"/>
+                <w:szCs w:val="28"/>
+              </w:rPr>
+            </w:pPr>
+            <w:r>
+              <w:rPr>
+                <w:rFonts w:ascii="Times New Roman" w:hAnsi="Times New Roman" w:cs="Times New Roman"/>
+                <w:sz w:val="28"/>
+                <w:szCs w:val="28"/>
+              </w:rPr>
               <w:t xml:space="preserve">Идея такого видеохостинга интересна ввиду различных ограничений, введенных правительством РФ. </w:t>
             </w:r>
           </w:p>
         </w:tc>
         <w:tc>
           <w:tcPr>
-            <w:tcW w:w="1596" w:type="dxa"/>
-          </w:tcPr>
-          <w:p>
-            <w:r>
+            <w:tcW w:w="1194" w:type="dxa"/>
+          </w:tcPr>
+          <w:p>
+            <w:pPr>
+              <w:rPr>
+                <w:rFonts w:ascii="Times New Roman" w:hAnsi="Times New Roman" w:cs="Times New Roman"/>
+                <w:sz w:val="28"/>
+                <w:szCs w:val="28"/>
+              </w:rPr>
+            </w:pPr>
+            <w:r>
+              <w:rPr>
+                <w:rFonts w:ascii="Times New Roman" w:hAnsi="Times New Roman" w:cs="Times New Roman"/>
+                <w:sz w:val="28"/>
+                <w:szCs w:val="28"/>
+              </w:rPr>
               <w:t>2</w:t>
             </w:r>
           </w:p>
@@ -1170,68 +2091,144 @@
       <w:tr>
         <w:tc>
           <w:tcPr>
-            <w:tcW w:w="3190" w:type="dxa"/>
-          </w:tcPr>
-          <w:p>
-            <w:r>
+            <w:tcW w:w="4040" w:type="dxa"/>
+          </w:tcPr>
+          <w:p>
+            <w:pPr>
+              <w:rPr>
+                <w:rFonts w:ascii="Times New Roman" w:hAnsi="Times New Roman" w:cs="Times New Roman"/>
+                <w:sz w:val="28"/>
+                <w:szCs w:val="28"/>
+              </w:rPr>
+            </w:pPr>
+            <w:r>
+              <w:rPr>
+                <w:rFonts w:ascii="Times New Roman" w:hAnsi="Times New Roman" w:cs="Times New Roman"/>
+                <w:sz w:val="28"/>
+                <w:szCs w:val="28"/>
+              </w:rPr>
               <w:t>2.3. Наличие команды, которая будет реализовывать бизнес-идею</w:t>
             </w:r>
           </w:p>
         </w:tc>
         <w:tc>
           <w:tcPr>
-            <w:tcW w:w="1595" w:type="dxa"/>
-          </w:tcPr>
-          <w:p>
-            <w:r>
+            <w:tcW w:w="2079" w:type="dxa"/>
+          </w:tcPr>
+          <w:p>
+            <w:pPr>
+              <w:rPr>
+                <w:rFonts w:ascii="Times New Roman" w:hAnsi="Times New Roman" w:cs="Times New Roman"/>
+                <w:sz w:val="28"/>
+                <w:szCs w:val="28"/>
+              </w:rPr>
+            </w:pPr>
+            <w:r>
+              <w:rPr>
+                <w:rFonts w:ascii="Times New Roman" w:hAnsi="Times New Roman" w:cs="Times New Roman"/>
+                <w:sz w:val="28"/>
+                <w:szCs w:val="28"/>
+              </w:rPr>
               <w:t xml:space="preserve">Будут вакансии на </w:t>
             </w:r>
             <w:r>
               <w:rPr>
+                <w:rFonts w:ascii="Times New Roman" w:hAnsi="Times New Roman" w:cs="Times New Roman"/>
+                <w:sz w:val="28"/>
+                <w:szCs w:val="28"/>
                 <w:lang w:val="en-US"/>
               </w:rPr>
               <w:t>HH</w:t>
             </w:r>
             <w:r>
+              <w:rPr>
+                <w:rFonts w:ascii="Times New Roman" w:hAnsi="Times New Roman" w:cs="Times New Roman"/>
+                <w:sz w:val="28"/>
+                <w:szCs w:val="28"/>
+              </w:rPr>
               <w:t>.</w:t>
             </w:r>
             <w:r>
               <w:rPr>
+                <w:rFonts w:ascii="Times New Roman" w:hAnsi="Times New Roman" w:cs="Times New Roman"/>
+                <w:sz w:val="28"/>
+                <w:szCs w:val="28"/>
                 <w:lang w:val="en-US"/>
               </w:rPr>
               <w:t>RU</w:t>
             </w:r>
             <w:r>
+              <w:rPr>
+                <w:rFonts w:ascii="Times New Roman" w:hAnsi="Times New Roman" w:cs="Times New Roman"/>
+                <w:sz w:val="28"/>
+                <w:szCs w:val="28"/>
+              </w:rPr>
               <w:t>, с помощью которого будем набирать персонал</w:t>
             </w:r>
           </w:p>
         </w:tc>
         <w:tc>
           <w:tcPr>
-            <w:tcW w:w="1595" w:type="dxa"/>
-          </w:tcPr>
-          <w:p>
-            <w:r>
+            <w:tcW w:w="763" w:type="dxa"/>
+          </w:tcPr>
+          <w:p>
+            <w:pPr>
+              <w:rPr>
+                <w:rFonts w:ascii="Times New Roman" w:hAnsi="Times New Roman" w:cs="Times New Roman"/>
+                <w:sz w:val="28"/>
+                <w:szCs w:val="28"/>
+              </w:rPr>
+            </w:pPr>
+            <w:r>
+              <w:rPr>
+                <w:rFonts w:ascii="Times New Roman" w:hAnsi="Times New Roman" w:cs="Times New Roman"/>
+                <w:sz w:val="28"/>
+                <w:szCs w:val="28"/>
+              </w:rPr>
               <w:t>1</w:t>
             </w:r>
           </w:p>
         </w:tc>
         <w:tc>
           <w:tcPr>
-            <w:tcW w:w="1595" w:type="dxa"/>
-          </w:tcPr>
-          <w:p>
-            <w:r>
+            <w:tcW w:w="2556" w:type="dxa"/>
+          </w:tcPr>
+          <w:p>
+            <w:pPr>
+              <w:rPr>
+                <w:rFonts w:ascii="Times New Roman" w:hAnsi="Times New Roman" w:cs="Times New Roman"/>
+                <w:sz w:val="28"/>
+                <w:szCs w:val="28"/>
+              </w:rPr>
+            </w:pPr>
+            <w:r>
+              <w:rPr>
+                <w:rFonts w:ascii="Times New Roman" w:hAnsi="Times New Roman" w:cs="Times New Roman"/>
+                <w:sz w:val="28"/>
+                <w:szCs w:val="28"/>
+              </w:rPr>
               <w:t xml:space="preserve">Есть разработчики – нахлебники, которые готовы работать за идею. </w:t>
             </w:r>
           </w:p>
         </w:tc>
         <w:tc>
           <w:tcPr>
-            <w:tcW w:w="1596" w:type="dxa"/>
-          </w:tcPr>
-          <w:p>
-            <w:r>
+            <w:tcW w:w="1194" w:type="dxa"/>
+          </w:tcPr>
+          <w:p>
+            <w:pPr>
+              <w:rPr>
+                <w:rFonts w:ascii="Times New Roman" w:hAnsi="Times New Roman" w:cs="Times New Roman"/>
+                <w:sz w:val="28"/>
+                <w:szCs w:val="28"/>
+              </w:rPr>
+            </w:pPr>
+            <w:r>
+              <w:rPr>
+                <w:rFonts w:ascii="Times New Roman" w:hAnsi="Times New Roman" w:cs="Times New Roman"/>
+                <w:sz w:val="28"/>
+                <w:szCs w:val="28"/>
+              </w:rPr>
               <w:t>2</w:t>
             </w:r>
           </w:p>
@@ -1240,50 +2237,110 @@
       <w:tr>
         <w:tc>
           <w:tcPr>
-            <w:tcW w:w="3190" w:type="dxa"/>
-          </w:tcPr>
-          <w:p>
-            <w:r>
+            <w:tcW w:w="4040" w:type="dxa"/>
+          </w:tcPr>
+          <w:p>
+            <w:pPr>
+              <w:rPr>
+                <w:rFonts w:ascii="Times New Roman" w:hAnsi="Times New Roman" w:cs="Times New Roman"/>
+                <w:sz w:val="28"/>
+                <w:szCs w:val="28"/>
+              </w:rPr>
+            </w:pPr>
+            <w:r>
+              <w:rPr>
+                <w:rFonts w:ascii="Times New Roman" w:hAnsi="Times New Roman" w:cs="Times New Roman"/>
+                <w:sz w:val="28"/>
+                <w:szCs w:val="28"/>
+              </w:rPr>
               <w:t>2.4. Решается значимая проблема</w:t>
             </w:r>
           </w:p>
         </w:tc>
         <w:tc>
           <w:tcPr>
-            <w:tcW w:w="1595" w:type="dxa"/>
-          </w:tcPr>
-          <w:p>
-            <w:r>
+            <w:tcW w:w="2079" w:type="dxa"/>
+          </w:tcPr>
+          <w:p>
+            <w:pPr>
+              <w:rPr>
+                <w:rFonts w:ascii="Times New Roman" w:hAnsi="Times New Roman" w:cs="Times New Roman"/>
+                <w:sz w:val="28"/>
+                <w:szCs w:val="28"/>
+              </w:rPr>
+            </w:pPr>
+            <w:r>
+              <w:rPr>
+                <w:rFonts w:ascii="Times New Roman" w:hAnsi="Times New Roman" w:cs="Times New Roman"/>
+                <w:sz w:val="28"/>
+                <w:szCs w:val="28"/>
+              </w:rPr>
               <w:t>Да, решается проблема доставок в трудно допустимых местах</w:t>
             </w:r>
           </w:p>
         </w:tc>
         <w:tc>
           <w:tcPr>
-            <w:tcW w:w="1595" w:type="dxa"/>
-          </w:tcPr>
-          <w:p>
-            <w:r>
+            <w:tcW w:w="763" w:type="dxa"/>
+          </w:tcPr>
+          <w:p>
+            <w:pPr>
+              <w:rPr>
+                <w:rFonts w:ascii="Times New Roman" w:hAnsi="Times New Roman" w:cs="Times New Roman"/>
+                <w:sz w:val="28"/>
+                <w:szCs w:val="28"/>
+              </w:rPr>
+            </w:pPr>
+            <w:r>
+              <w:rPr>
+                <w:rFonts w:ascii="Times New Roman" w:hAnsi="Times New Roman" w:cs="Times New Roman"/>
+                <w:sz w:val="28"/>
+                <w:szCs w:val="28"/>
+              </w:rPr>
               <w:t>1</w:t>
             </w:r>
           </w:p>
         </w:tc>
         <w:tc>
           <w:tcPr>
-            <w:tcW w:w="1595" w:type="dxa"/>
-          </w:tcPr>
-          <w:p>
-            <w:r>
+            <w:tcW w:w="2556" w:type="dxa"/>
+          </w:tcPr>
+          <w:p>
+            <w:pPr>
+              <w:rPr>
+                <w:rFonts w:ascii="Times New Roman" w:hAnsi="Times New Roman" w:cs="Times New Roman"/>
+                <w:sz w:val="28"/>
+                <w:szCs w:val="28"/>
+              </w:rPr>
+            </w:pPr>
+            <w:r>
+              <w:rPr>
+                <w:rFonts w:ascii="Times New Roman" w:hAnsi="Times New Roman" w:cs="Times New Roman"/>
+                <w:sz w:val="28"/>
+                <w:szCs w:val="28"/>
+              </w:rPr>
               <w:t>Да, решается проблема труднодоступности видео с различных хостингов ввиду ограничений</w:t>
             </w:r>
           </w:p>
         </w:tc>
         <w:tc>
           <w:tcPr>
-            <w:tcW w:w="1596" w:type="dxa"/>
-          </w:tcPr>
-          <w:p>
-            <w:r>
+            <w:tcW w:w="1194" w:type="dxa"/>
+          </w:tcPr>
+          <w:p>
+            <w:pPr>
+              <w:rPr>
+                <w:rFonts w:ascii="Times New Roman" w:hAnsi="Times New Roman" w:cs="Times New Roman"/>
+                <w:sz w:val="28"/>
+                <w:szCs w:val="28"/>
+              </w:rPr>
+            </w:pPr>
+            <w:r>
+              <w:rPr>
+                <w:rFonts w:ascii="Times New Roman" w:hAnsi="Times New Roman" w:cs="Times New Roman"/>
+                <w:sz w:val="28"/>
+                <w:szCs w:val="28"/>
+              </w:rPr>
               <w:t>1</w:t>
             </w:r>
           </w:p>
@@ -1292,50 +2349,110 @@
       <w:tr>
         <w:tc>
           <w:tcPr>
-            <w:tcW w:w="3190" w:type="dxa"/>
-          </w:tcPr>
-          <w:p>
-            <w:r>
+            <w:tcW w:w="4040" w:type="dxa"/>
+          </w:tcPr>
+          <w:p>
+            <w:pPr>
+              <w:rPr>
+                <w:rFonts w:ascii="Times New Roman" w:hAnsi="Times New Roman" w:cs="Times New Roman"/>
+                <w:sz w:val="28"/>
+                <w:szCs w:val="28"/>
+              </w:rPr>
+            </w:pPr>
+            <w:r>
+              <w:rPr>
+                <w:rFonts w:ascii="Times New Roman" w:hAnsi="Times New Roman" w:cs="Times New Roman"/>
+                <w:sz w:val="28"/>
+                <w:szCs w:val="28"/>
+              </w:rPr>
               <w:t>2.5. Знаете отрасль и товар/услугу (умеете, есть навыки)</w:t>
             </w:r>
           </w:p>
         </w:tc>
         <w:tc>
           <w:tcPr>
-            <w:tcW w:w="1595" w:type="dxa"/>
-          </w:tcPr>
-          <w:p>
-            <w:r>
+            <w:tcW w:w="2079" w:type="dxa"/>
+          </w:tcPr>
+          <w:p>
+            <w:pPr>
+              <w:rPr>
+                <w:rFonts w:ascii="Times New Roman" w:hAnsi="Times New Roman" w:cs="Times New Roman"/>
+                <w:sz w:val="28"/>
+                <w:szCs w:val="28"/>
+              </w:rPr>
+            </w:pPr>
+            <w:r>
+              <w:rPr>
+                <w:rFonts w:ascii="Times New Roman" w:hAnsi="Times New Roman" w:cs="Times New Roman"/>
+                <w:sz w:val="28"/>
+                <w:szCs w:val="28"/>
+              </w:rPr>
               <w:t>Абсолютно не знаем</w:t>
             </w:r>
           </w:p>
         </w:tc>
         <w:tc>
           <w:tcPr>
-            <w:tcW w:w="1595" w:type="dxa"/>
-          </w:tcPr>
-          <w:p>
-            <w:r>
+            <w:tcW w:w="763" w:type="dxa"/>
+          </w:tcPr>
+          <w:p>
+            <w:pPr>
+              <w:rPr>
+                <w:rFonts w:ascii="Times New Roman" w:hAnsi="Times New Roman" w:cs="Times New Roman"/>
+                <w:sz w:val="28"/>
+                <w:szCs w:val="28"/>
+              </w:rPr>
+            </w:pPr>
+            <w:r>
+              <w:rPr>
+                <w:rFonts w:ascii="Times New Roman" w:hAnsi="Times New Roman" w:cs="Times New Roman"/>
+                <w:sz w:val="28"/>
+                <w:szCs w:val="28"/>
+              </w:rPr>
               <w:t>0</w:t>
             </w:r>
           </w:p>
         </w:tc>
         <w:tc>
           <w:tcPr>
-            <w:tcW w:w="1595" w:type="dxa"/>
-          </w:tcPr>
-          <w:p>
-            <w:r>
+            <w:tcW w:w="2556" w:type="dxa"/>
+          </w:tcPr>
+          <w:p>
+            <w:pPr>
+              <w:rPr>
+                <w:rFonts w:ascii="Times New Roman" w:hAnsi="Times New Roman" w:cs="Times New Roman"/>
+                <w:sz w:val="28"/>
+                <w:szCs w:val="28"/>
+              </w:rPr>
+            </w:pPr>
+            <w:r>
+              <w:rPr>
+                <w:rFonts w:ascii="Times New Roman" w:hAnsi="Times New Roman" w:cs="Times New Roman"/>
+                <w:sz w:val="28"/>
+                <w:szCs w:val="28"/>
+              </w:rPr>
               <w:t>Знаем, каждый раз пользуемся аналогами</w:t>
             </w:r>
           </w:p>
         </w:tc>
         <w:tc>
           <w:tcPr>
-            <w:tcW w:w="1596" w:type="dxa"/>
-          </w:tcPr>
-          <w:p>
-            <w:r>
+            <w:tcW w:w="1194" w:type="dxa"/>
+          </w:tcPr>
+          <w:p>
+            <w:pPr>
+              <w:rPr>
+                <w:rFonts w:ascii="Times New Roman" w:hAnsi="Times New Roman" w:cs="Times New Roman"/>
+                <w:sz w:val="28"/>
+                <w:szCs w:val="28"/>
+              </w:rPr>
+            </w:pPr>
+            <w:r>
+              <w:rPr>
+                <w:rFonts w:ascii="Times New Roman" w:hAnsi="Times New Roman" w:cs="Times New Roman"/>
+                <w:sz w:val="28"/>
+                <w:szCs w:val="28"/>
+              </w:rPr>
               <w:t>2</w:t>
             </w:r>
           </w:p>
@@ -1344,50 +2461,110 @@
       <w:tr>
         <w:tc>
           <w:tcPr>
-            <w:tcW w:w="3190" w:type="dxa"/>
-          </w:tcPr>
-          <w:p>
-            <w:r>
+            <w:tcW w:w="4040" w:type="dxa"/>
+          </w:tcPr>
+          <w:p>
+            <w:pPr>
+              <w:rPr>
+                <w:rFonts w:ascii="Times New Roman" w:hAnsi="Times New Roman" w:cs="Times New Roman"/>
+                <w:sz w:val="28"/>
+                <w:szCs w:val="28"/>
+              </w:rPr>
+            </w:pPr>
+            <w:r>
+              <w:rPr>
+                <w:rFonts w:ascii="Times New Roman" w:hAnsi="Times New Roman" w:cs="Times New Roman"/>
+                <w:sz w:val="28"/>
+                <w:szCs w:val="28"/>
+              </w:rPr>
               <w:t>2.6. Готовы изучать отрасль и товар/услугу</w:t>
             </w:r>
           </w:p>
         </w:tc>
         <w:tc>
           <w:tcPr>
-            <w:tcW w:w="1595" w:type="dxa"/>
-          </w:tcPr>
-          <w:p>
-            <w:r>
+            <w:tcW w:w="2079" w:type="dxa"/>
+          </w:tcPr>
+          <w:p>
+            <w:pPr>
+              <w:rPr>
+                <w:rFonts w:ascii="Times New Roman" w:hAnsi="Times New Roman" w:cs="Times New Roman"/>
+                <w:sz w:val="28"/>
+                <w:szCs w:val="28"/>
+              </w:rPr>
+            </w:pPr>
+            <w:r>
+              <w:rPr>
+                <w:rFonts w:ascii="Times New Roman" w:hAnsi="Times New Roman" w:cs="Times New Roman"/>
+                <w:sz w:val="28"/>
+                <w:szCs w:val="28"/>
+              </w:rPr>
               <w:t>Конечно, готовы</w:t>
             </w:r>
           </w:p>
         </w:tc>
         <w:tc>
           <w:tcPr>
-            <w:tcW w:w="1595" w:type="dxa"/>
-          </w:tcPr>
-          <w:p>
-            <w:r>
+            <w:tcW w:w="763" w:type="dxa"/>
+          </w:tcPr>
+          <w:p>
+            <w:pPr>
+              <w:rPr>
+                <w:rFonts w:ascii="Times New Roman" w:hAnsi="Times New Roman" w:cs="Times New Roman"/>
+                <w:sz w:val="28"/>
+                <w:szCs w:val="28"/>
+              </w:rPr>
+            </w:pPr>
+            <w:r>
+              <w:rPr>
+                <w:rFonts w:ascii="Times New Roman" w:hAnsi="Times New Roman" w:cs="Times New Roman"/>
+                <w:sz w:val="28"/>
+                <w:szCs w:val="28"/>
+              </w:rPr>
               <w:t>2</w:t>
             </w:r>
           </w:p>
         </w:tc>
         <w:tc>
           <w:tcPr>
-            <w:tcW w:w="1595" w:type="dxa"/>
-          </w:tcPr>
-          <w:p>
-            <w:r>
+            <w:tcW w:w="2556" w:type="dxa"/>
+          </w:tcPr>
+          <w:p>
+            <w:pPr>
+              <w:rPr>
+                <w:rFonts w:ascii="Times New Roman" w:hAnsi="Times New Roman" w:cs="Times New Roman"/>
+                <w:sz w:val="28"/>
+                <w:szCs w:val="28"/>
+              </w:rPr>
+            </w:pPr>
+            <w:r>
+              <w:rPr>
+                <w:rFonts w:ascii="Times New Roman" w:hAnsi="Times New Roman" w:cs="Times New Roman"/>
+                <w:sz w:val="28"/>
+                <w:szCs w:val="28"/>
+              </w:rPr>
               <w:t>Готовы изучать</w:t>
             </w:r>
           </w:p>
         </w:tc>
         <w:tc>
           <w:tcPr>
-            <w:tcW w:w="1596" w:type="dxa"/>
-          </w:tcPr>
-          <w:p>
-            <w:r>
+            <w:tcW w:w="1194" w:type="dxa"/>
+          </w:tcPr>
+          <w:p>
+            <w:pPr>
+              <w:rPr>
+                <w:rFonts w:ascii="Times New Roman" w:hAnsi="Times New Roman" w:cs="Times New Roman"/>
+                <w:sz w:val="28"/>
+                <w:szCs w:val="28"/>
+              </w:rPr>
+            </w:pPr>
+            <w:r>
+              <w:rPr>
+                <w:rFonts w:ascii="Times New Roman" w:hAnsi="Times New Roman" w:cs="Times New Roman"/>
+                <w:sz w:val="28"/>
+                <w:szCs w:val="28"/>
+              </w:rPr>
               <w:t>2</w:t>
             </w:r>
           </w:p>
@@ -1396,50 +2573,110 @@
       <w:tr>
         <w:tc>
           <w:tcPr>
-            <w:tcW w:w="3190" w:type="dxa"/>
-          </w:tcPr>
-          <w:p>
-            <w:r>
+            <w:tcW w:w="4040" w:type="dxa"/>
+          </w:tcPr>
+          <w:p>
+            <w:pPr>
+              <w:rPr>
+                <w:rFonts w:ascii="Times New Roman" w:hAnsi="Times New Roman" w:cs="Times New Roman"/>
+                <w:sz w:val="28"/>
+                <w:szCs w:val="28"/>
+              </w:rPr>
+            </w:pPr>
+            <w:r>
+              <w:rPr>
+                <w:rFonts w:ascii="Times New Roman" w:hAnsi="Times New Roman" w:cs="Times New Roman"/>
+                <w:sz w:val="28"/>
+                <w:szCs w:val="28"/>
+              </w:rPr>
               <w:t>2.7. Готовы ли вы (психологически) уже начать лично продавать товар/услугу?</w:t>
             </w:r>
           </w:p>
         </w:tc>
         <w:tc>
           <w:tcPr>
-            <w:tcW w:w="1595" w:type="dxa"/>
-          </w:tcPr>
-          <w:p>
-            <w:r>
+            <w:tcW w:w="2079" w:type="dxa"/>
+          </w:tcPr>
+          <w:p>
+            <w:pPr>
+              <w:rPr>
+                <w:rFonts w:ascii="Times New Roman" w:hAnsi="Times New Roman" w:cs="Times New Roman"/>
+                <w:sz w:val="28"/>
+                <w:szCs w:val="28"/>
+              </w:rPr>
+            </w:pPr>
+            <w:r>
+              <w:rPr>
+                <w:rFonts w:ascii="Times New Roman" w:hAnsi="Times New Roman" w:cs="Times New Roman"/>
+                <w:sz w:val="28"/>
+                <w:szCs w:val="28"/>
+              </w:rPr>
               <w:t>Не готовы ввиду долгого развития</w:t>
             </w:r>
           </w:p>
         </w:tc>
         <w:tc>
           <w:tcPr>
-            <w:tcW w:w="1595" w:type="dxa"/>
-          </w:tcPr>
-          <w:p>
-            <w:r>
+            <w:tcW w:w="763" w:type="dxa"/>
+          </w:tcPr>
+          <w:p>
+            <w:pPr>
+              <w:rPr>
+                <w:rFonts w:ascii="Times New Roman" w:hAnsi="Times New Roman" w:cs="Times New Roman"/>
+                <w:sz w:val="28"/>
+                <w:szCs w:val="28"/>
+              </w:rPr>
+            </w:pPr>
+            <w:r>
+              <w:rPr>
+                <w:rFonts w:ascii="Times New Roman" w:hAnsi="Times New Roman" w:cs="Times New Roman"/>
+                <w:sz w:val="28"/>
+                <w:szCs w:val="28"/>
+              </w:rPr>
               <w:t>1</w:t>
             </w:r>
           </w:p>
         </w:tc>
         <w:tc>
           <w:tcPr>
-            <w:tcW w:w="1595" w:type="dxa"/>
-          </w:tcPr>
-          <w:p>
-            <w:r>
+            <w:tcW w:w="2556" w:type="dxa"/>
+          </w:tcPr>
+          <w:p>
+            <w:pPr>
+              <w:rPr>
+                <w:rFonts w:ascii="Times New Roman" w:hAnsi="Times New Roman" w:cs="Times New Roman"/>
+                <w:sz w:val="28"/>
+                <w:szCs w:val="28"/>
+              </w:rPr>
+            </w:pPr>
+            <w:r>
+              <w:rPr>
+                <w:rFonts w:ascii="Times New Roman" w:hAnsi="Times New Roman" w:cs="Times New Roman"/>
+                <w:sz w:val="28"/>
+                <w:szCs w:val="28"/>
+              </w:rPr>
               <w:t>Не готовы, так как продукт монетизировать с нуля невозможно</w:t>
             </w:r>
           </w:p>
         </w:tc>
         <w:tc>
           <w:tcPr>
-            <w:tcW w:w="1596" w:type="dxa"/>
-          </w:tcPr>
-          <w:p>
-            <w:r>
+            <w:tcW w:w="1194" w:type="dxa"/>
+          </w:tcPr>
+          <w:p>
+            <w:pPr>
+              <w:rPr>
+                <w:rFonts w:ascii="Times New Roman" w:hAnsi="Times New Roman" w:cs="Times New Roman"/>
+                <w:sz w:val="28"/>
+                <w:szCs w:val="28"/>
+              </w:rPr>
+            </w:pPr>
+            <w:r>
+              <w:rPr>
+                <w:rFonts w:ascii="Times New Roman" w:hAnsi="Times New Roman" w:cs="Times New Roman"/>
+                <w:sz w:val="28"/>
+                <w:szCs w:val="28"/>
+              </w:rPr>
               <w:t>0</w:t>
             </w:r>
           </w:p>
@@ -1448,42 +2685,94 @@
       <w:tr>
         <w:tc>
           <w:tcPr>
-            <w:tcW w:w="3190" w:type="dxa"/>
-          </w:tcPr>
-          <w:p>
-            <w:r>
+            <w:tcW w:w="4040" w:type="dxa"/>
+          </w:tcPr>
+          <w:p>
+            <w:pPr>
+              <w:rPr>
+                <w:rFonts w:ascii="Times New Roman" w:hAnsi="Times New Roman" w:cs="Times New Roman"/>
+                <w:sz w:val="28"/>
+                <w:szCs w:val="28"/>
+              </w:rPr>
+            </w:pPr>
+            <w:r>
+              <w:rPr>
+                <w:rFonts w:ascii="Times New Roman" w:hAnsi="Times New Roman" w:cs="Times New Roman"/>
+                <w:sz w:val="28"/>
+                <w:szCs w:val="28"/>
+              </w:rPr>
               <w:t>ИТОГО неформальные</w:t>
             </w:r>
           </w:p>
         </w:tc>
         <w:tc>
           <w:tcPr>
-            <w:tcW w:w="1595" w:type="dxa"/>
-          </w:tcPr>
-          <w:p/>
-        </w:tc>
-        <w:tc>
-          <w:tcPr>
-            <w:tcW w:w="1595" w:type="dxa"/>
-          </w:tcPr>
-          <w:p>
-            <w:r>
+            <w:tcW w:w="2079" w:type="dxa"/>
+          </w:tcPr>
+          <w:p>
+            <w:pPr>
+              <w:rPr>
+                <w:rFonts w:ascii="Times New Roman" w:hAnsi="Times New Roman" w:cs="Times New Roman"/>
+                <w:sz w:val="28"/>
+                <w:szCs w:val="28"/>
+              </w:rPr>
+            </w:pPr>
+          </w:p>
+        </w:tc>
+        <w:tc>
+          <w:tcPr>
+            <w:tcW w:w="763" w:type="dxa"/>
+          </w:tcPr>
+          <w:p>
+            <w:pPr>
+              <w:rPr>
+                <w:rFonts w:ascii="Times New Roman" w:hAnsi="Times New Roman" w:cs="Times New Roman"/>
+                <w:sz w:val="28"/>
+                <w:szCs w:val="28"/>
+              </w:rPr>
+            </w:pPr>
+            <w:r>
+              <w:rPr>
+                <w:rFonts w:ascii="Times New Roman" w:hAnsi="Times New Roman" w:cs="Times New Roman"/>
+                <w:sz w:val="28"/>
+                <w:szCs w:val="28"/>
+              </w:rPr>
               <w:t>9</w:t>
             </w:r>
           </w:p>
         </w:tc>
         <w:tc>
           <w:tcPr>
-            <w:tcW w:w="1595" w:type="dxa"/>
-          </w:tcPr>
-          <w:p/>
-        </w:tc>
-        <w:tc>
-          <w:tcPr>
-            <w:tcW w:w="1596" w:type="dxa"/>
-          </w:tcPr>
-          <w:p>
-            <w:r>
+            <w:tcW w:w="2556" w:type="dxa"/>
+          </w:tcPr>
+          <w:p>
+            <w:pPr>
+              <w:rPr>
+                <w:rFonts w:ascii="Times New Roman" w:hAnsi="Times New Roman" w:cs="Times New Roman"/>
+                <w:sz w:val="28"/>
+                <w:szCs w:val="28"/>
+              </w:rPr>
+            </w:pPr>
+          </w:p>
+        </w:tc>
+        <w:tc>
+          <w:tcPr>
+            <w:tcW w:w="1194" w:type="dxa"/>
+          </w:tcPr>
+          <w:p>
+            <w:pPr>
+              <w:rPr>
+                <w:rFonts w:ascii="Times New Roman" w:hAnsi="Times New Roman" w:cs="Times New Roman"/>
+                <w:sz w:val="28"/>
+                <w:szCs w:val="28"/>
+              </w:rPr>
+            </w:pPr>
+            <w:r>
+              <w:rPr>
+                <w:rFonts w:ascii="Times New Roman" w:hAnsi="Times New Roman" w:cs="Times New Roman"/>
+                <w:sz w:val="28"/>
+                <w:szCs w:val="28"/>
+              </w:rPr>
               <w:t>11</w:t>
             </w:r>
           </w:p>
@@ -1492,121 +2781,313 @@
       <w:tr>
         <w:tc>
           <w:tcPr>
-            <w:tcW w:w="3190" w:type="dxa"/>
-          </w:tcPr>
-          <w:p>
-            <w:r>
+            <w:tcW w:w="4040" w:type="dxa"/>
+          </w:tcPr>
+          <w:p>
+            <w:pPr>
+              <w:rPr>
+                <w:rFonts w:ascii="Times New Roman" w:hAnsi="Times New Roman" w:cs="Times New Roman"/>
+                <w:sz w:val="28"/>
+                <w:szCs w:val="28"/>
+              </w:rPr>
+            </w:pPr>
+            <w:r>
+              <w:rPr>
+                <w:rFonts w:ascii="Times New Roman" w:hAnsi="Times New Roman" w:cs="Times New Roman"/>
+                <w:sz w:val="28"/>
+                <w:szCs w:val="28"/>
+              </w:rPr>
               <w:t>ИТОГО (СУММА)</w:t>
             </w:r>
           </w:p>
         </w:tc>
         <w:tc>
           <w:tcPr>
-            <w:tcW w:w="1595" w:type="dxa"/>
-          </w:tcPr>
-          <w:p/>
-        </w:tc>
-        <w:tc>
-          <w:tcPr>
-            <w:tcW w:w="1595" w:type="dxa"/>
-          </w:tcPr>
-          <w:p>
-            <w:r>
+            <w:tcW w:w="2079" w:type="dxa"/>
+          </w:tcPr>
+          <w:p>
+            <w:pPr>
+              <w:rPr>
+                <w:rFonts w:ascii="Times New Roman" w:hAnsi="Times New Roman" w:cs="Times New Roman"/>
+                <w:sz w:val="28"/>
+                <w:szCs w:val="28"/>
+              </w:rPr>
+            </w:pPr>
+          </w:p>
+        </w:tc>
+        <w:tc>
+          <w:tcPr>
+            <w:tcW w:w="763" w:type="dxa"/>
+          </w:tcPr>
+          <w:p>
+            <w:pPr>
+              <w:rPr>
+                <w:rFonts w:ascii="Times New Roman" w:hAnsi="Times New Roman" w:cs="Times New Roman"/>
+                <w:sz w:val="28"/>
+                <w:szCs w:val="28"/>
+              </w:rPr>
+            </w:pPr>
+            <w:r>
+              <w:rPr>
+                <w:rFonts w:ascii="Times New Roman" w:hAnsi="Times New Roman" w:cs="Times New Roman"/>
+                <w:sz w:val="28"/>
+                <w:szCs w:val="28"/>
+              </w:rPr>
               <w:t>29</w:t>
             </w:r>
           </w:p>
         </w:tc>
         <w:tc>
           <w:tcPr>
-            <w:tcW w:w="1595" w:type="dxa"/>
-          </w:tcPr>
-          <w:p/>
-        </w:tc>
-        <w:tc>
-          <w:tcPr>
-            <w:tcW w:w="1596" w:type="dxa"/>
-          </w:tcPr>
-          <w:p>
-            <w:r>
+            <w:tcW w:w="2556" w:type="dxa"/>
+          </w:tcPr>
+          <w:p>
+            <w:pPr>
+              <w:rPr>
+                <w:rFonts w:ascii="Times New Roman" w:hAnsi="Times New Roman" w:cs="Times New Roman"/>
+                <w:sz w:val="28"/>
+                <w:szCs w:val="28"/>
+              </w:rPr>
+            </w:pPr>
+          </w:p>
+        </w:tc>
+        <w:tc>
+          <w:tcPr>
+            <w:tcW w:w="1194" w:type="dxa"/>
+          </w:tcPr>
+          <w:p>
+            <w:pPr>
+              <w:rPr>
+                <w:rFonts w:ascii="Times New Roman" w:hAnsi="Times New Roman" w:cs="Times New Roman"/>
+                <w:sz w:val="28"/>
+                <w:szCs w:val="28"/>
+              </w:rPr>
+            </w:pPr>
+            <w:r>
+              <w:rPr>
+                <w:rFonts w:ascii="Times New Roman" w:hAnsi="Times New Roman" w:cs="Times New Roman"/>
+                <w:sz w:val="28"/>
+                <w:szCs w:val="28"/>
+              </w:rPr>
               <w:t>24</w:t>
             </w:r>
           </w:p>
         </w:tc>
       </w:tr>
     </w:tbl>
-    <w:p/>
     <w:p>
+      <w:pPr>
+        <w:rPr>
+          <w:rFonts w:ascii="Times New Roman" w:hAnsi="Times New Roman" w:cs="Times New Roman"/>
+          <w:sz w:val="28"/>
+          <w:szCs w:val="28"/>
+        </w:rPr>
+      </w:pPr>
+    </w:p>
+    <w:p>
+      <w:pPr>
+        <w:rPr>
+          <w:rFonts w:ascii="Times New Roman" w:hAnsi="Times New Roman" w:cs="Times New Roman"/>
+          <w:sz w:val="28"/>
+          <w:szCs w:val="28"/>
+        </w:rPr>
+      </w:pPr>
       <w:r>
+        <w:rPr>
+          <w:rFonts w:ascii="Times New Roman" w:hAnsi="Times New Roman" w:cs="Times New Roman"/>
+          <w:sz w:val="28"/>
+          <w:szCs w:val="28"/>
+        </w:rPr>
         <w:t>Пояснения по выполнению задания № 1.2 Оценка и выбор бизнес-идей:</w:t>
       </w:r>
     </w:p>
     <w:p>
+      <w:pPr>
+        <w:rPr>
+          <w:rFonts w:ascii="Times New Roman" w:hAnsi="Times New Roman" w:cs="Times New Roman"/>
+          <w:sz w:val="28"/>
+          <w:szCs w:val="28"/>
+        </w:rPr>
+      </w:pPr>
       <w:r>
+        <w:rPr>
+          <w:rFonts w:ascii="Times New Roman" w:hAnsi="Times New Roman" w:cs="Times New Roman"/>
+          <w:sz w:val="28"/>
+          <w:szCs w:val="28"/>
+        </w:rPr>
         <w:t xml:space="preserve"> 1) впишите в таблицу 1.2 названия бизнес-идей, которые были оценены Вами как лучшие по итогам выполнения предыдущего задания № 1.1 Поиск и выбор бизнес-идеи;</w:t>
       </w:r>
     </w:p>
     <w:p>
+      <w:pPr>
+        <w:rPr>
+          <w:rFonts w:ascii="Times New Roman" w:hAnsi="Times New Roman" w:cs="Times New Roman"/>
+          <w:sz w:val="28"/>
+          <w:szCs w:val="28"/>
+        </w:rPr>
+      </w:pPr>
       <w:r>
+        <w:rPr>
+          <w:rFonts w:ascii="Times New Roman" w:hAnsi="Times New Roman" w:cs="Times New Roman"/>
+          <w:sz w:val="28"/>
+          <w:szCs w:val="28"/>
+        </w:rPr>
         <w:t xml:space="preserve"> 2) по каждому критери</w:t>
       </w:r>
       <w:r>
+        <w:rPr>
+          <w:rFonts w:ascii="Times New Roman" w:hAnsi="Times New Roman" w:cs="Times New Roman"/>
+          <w:sz w:val="28"/>
+          <w:szCs w:val="28"/>
+        </w:rPr>
         <w:t>ю</w:t>
       </w:r>
       <w:r>
+        <w:rPr>
+          <w:rFonts w:ascii="Times New Roman" w:hAnsi="Times New Roman" w:cs="Times New Roman"/>
+          <w:sz w:val="28"/>
+          <w:szCs w:val="28"/>
+        </w:rPr>
         <w:t xml:space="preserve"> оценки сначала выставите показатель для ячейки «значение» сначала по 1-й, а потом и 2-й идее, сравнивая эти значения между собой</w:t>
       </w:r>
       <w:r>
+        <w:rPr>
+          <w:rFonts w:ascii="Times New Roman" w:hAnsi="Times New Roman" w:cs="Times New Roman"/>
+          <w:sz w:val="28"/>
+          <w:szCs w:val="28"/>
+        </w:rPr>
         <w:t>,</w:t>
       </w:r>
       <w:r>
+        <w:rPr>
+          <w:rFonts w:ascii="Times New Roman" w:hAnsi="Times New Roman" w:cs="Times New Roman"/>
+          <w:sz w:val="28"/>
+          <w:szCs w:val="28"/>
+        </w:rPr>
         <w:t xml:space="preserve"> </w:t>
       </w:r>
       <w:r>
+        <w:rPr>
+          <w:rFonts w:ascii="Times New Roman" w:hAnsi="Times New Roman" w:cs="Times New Roman"/>
+          <w:sz w:val="28"/>
+          <w:szCs w:val="28"/>
+        </w:rPr>
         <w:t xml:space="preserve">поставьте  </w:t>
       </w:r>
       <w:r>
+        <w:rPr>
+          <w:rFonts w:ascii="Times New Roman" w:hAnsi="Times New Roman" w:cs="Times New Roman"/>
+          <w:sz w:val="28"/>
+          <w:szCs w:val="28"/>
+        </w:rPr>
         <w:t>каждой иде</w:t>
       </w:r>
       <w:r>
+        <w:rPr>
+          <w:rFonts w:ascii="Times New Roman" w:hAnsi="Times New Roman" w:cs="Times New Roman"/>
+          <w:sz w:val="28"/>
+          <w:szCs w:val="28"/>
+        </w:rPr>
         <w:t>е</w:t>
       </w:r>
       <w:r>
+        <w:rPr>
+          <w:rFonts w:ascii="Times New Roman" w:hAnsi="Times New Roman" w:cs="Times New Roman"/>
+          <w:sz w:val="28"/>
+          <w:szCs w:val="28"/>
+        </w:rPr>
         <w:t xml:space="preserve"> в ячейку «балл»: 0 – за худшее значение из 2-х бизнес </w:t>
       </w:r>
       <w:r>
+        <w:rPr>
+          <w:rFonts w:ascii="Times New Roman" w:hAnsi="Times New Roman" w:cs="Times New Roman"/>
+          <w:sz w:val="28"/>
+          <w:szCs w:val="28"/>
+        </w:rPr>
         <w:t>-</w:t>
       </w:r>
       <w:r>
+        <w:rPr>
+          <w:rFonts w:ascii="Times New Roman" w:hAnsi="Times New Roman" w:cs="Times New Roman"/>
+          <w:sz w:val="28"/>
+          <w:szCs w:val="28"/>
+        </w:rPr>
         <w:t xml:space="preserve">идей, 1 – за среднее значение, 2 балла – за лучшее значение из 2-х бизнес </w:t>
       </w:r>
       <w:r>
+        <w:rPr>
+          <w:rFonts w:ascii="Times New Roman" w:hAnsi="Times New Roman" w:cs="Times New Roman"/>
+          <w:sz w:val="28"/>
+          <w:szCs w:val="28"/>
+        </w:rPr>
         <w:t>-</w:t>
       </w:r>
       <w:r>
+        <w:rPr>
+          <w:rFonts w:ascii="Times New Roman" w:hAnsi="Times New Roman" w:cs="Times New Roman"/>
+          <w:sz w:val="28"/>
+          <w:szCs w:val="28"/>
+        </w:rPr>
         <w:t>идей;</w:t>
       </w:r>
     </w:p>
     <w:p>
+      <w:pPr>
+        <w:rPr>
+          <w:rFonts w:ascii="Times New Roman" w:hAnsi="Times New Roman" w:cs="Times New Roman"/>
+          <w:sz w:val="28"/>
+          <w:szCs w:val="28"/>
+        </w:rPr>
+      </w:pPr>
       <w:r>
+        <w:rPr>
+          <w:rFonts w:ascii="Times New Roman" w:hAnsi="Times New Roman" w:cs="Times New Roman"/>
+          <w:sz w:val="28"/>
+          <w:szCs w:val="28"/>
+        </w:rPr>
+        <w:lastRenderedPageBreak/>
         <w:t xml:space="preserve"> 3) подсчитайте сумму баллов по каждой идее по формальным и неформальным критериям и общее значение. Идею, набравшую большее количество баллов можно считать приоритетнее и развивать далее, выполняя последующие задания. </w:t>
       </w:r>
     </w:p>
     <w:p>
+      <w:pPr>
+        <w:rPr>
+          <w:rFonts w:ascii="Times New Roman" w:hAnsi="Times New Roman" w:cs="Times New Roman"/>
+          <w:sz w:val="28"/>
+          <w:szCs w:val="28"/>
+        </w:rPr>
+      </w:pPr>
       <w:r>
+        <w:rPr>
+          <w:rFonts w:ascii="Times New Roman" w:hAnsi="Times New Roman" w:cs="Times New Roman"/>
+          <w:sz w:val="28"/>
+          <w:szCs w:val="28"/>
+        </w:rPr>
         <w:t>Результатом этапа №1 должно стать осознанный выбор конкретной бизнес-идеи и готовность ее дальше оценивать и готовить к реализации</w:t>
       </w:r>
     </w:p>
     <w:p>
       <w:pPr>
         <w:rPr>
+          <w:rFonts w:ascii="Times New Roman" w:hAnsi="Times New Roman" w:cs="Times New Roman"/>
+          <w:sz w:val="28"/>
+          <w:szCs w:val="28"/>
           <w:lang w:val="en-US"/>
         </w:rPr>
       </w:pPr>
       <w:r>
+        <w:rPr>
+          <w:rFonts w:ascii="Times New Roman" w:hAnsi="Times New Roman" w:cs="Times New Roman"/>
+          <w:sz w:val="28"/>
+          <w:szCs w:val="28"/>
+        </w:rPr>
         <w:t xml:space="preserve">Полезные ссылки: как выбрать бизнес идею </w:t>
       </w:r>
       <w:r>
         <w:rPr>
+          <w:rFonts w:ascii="Times New Roman" w:hAnsi="Times New Roman" w:cs="Times New Roman"/>
+          <w:sz w:val="28"/>
+          <w:szCs w:val="28"/>
           <w:lang w:val="en-US"/>
         </w:rPr>
         <w:t xml:space="preserve">URL: </w:t>
@@ -1615,6 +3096,9 @@
         <w:r>
           <w:rPr>
             <w:rStyle w:val="a4"/>
+            <w:rFonts w:ascii="Times New Roman" w:hAnsi="Times New Roman" w:cs="Times New Roman"/>
+            <w:sz w:val="28"/>
+            <w:szCs w:val="28"/>
             <w:lang w:val="en-US"/>
           </w:rPr>
           <w:t>http://www.youtube.com/watch?v=Xa44V3n2Z_4</w:t>
@@ -1624,6 +3108,9 @@
     <w:p>
       <w:pPr>
         <w:rPr>
+          <w:rFonts w:ascii="Times New Roman" w:hAnsi="Times New Roman" w:cs="Times New Roman"/>
+          <w:sz w:val="28"/>
+          <w:szCs w:val="28"/>
           <w:lang w:val="en-US"/>
         </w:rPr>
       </w:pPr>
@@ -1639,7 +3126,7 @@
 </file>
 
 <file path=word/styles.xml><?xml version="1.0" encoding="utf-8"?>
-<w:styles xmlns:mc="http://schemas.openxmlformats.org/markup-compatibility/2006" xmlns:r="http://schemas.openxmlformats.org/officeDocument/2006/relationships" xmlns:w="http://schemas.openxmlformats.org/wordprocessingml/2006/main" xmlns:w14="http://schemas.microsoft.com/office/word/2010/wordml" xmlns:w15="http://schemas.microsoft.com/office/word/2012/wordml" xmlns:w16cex="http://schemas.microsoft.com/office/word/2018/wordml/cex" xmlns:w16cid="http://schemas.microsoft.com/office/word/2016/wordml/cid" xmlns:w16="http://schemas.microsoft.com/office/word/2018/wordml" xmlns:w16du="http://schemas.microsoft.com/office/word/2023/wordml/word16du" xmlns:w16sdtdh="http://schemas.microsoft.com/office/word/2020/wordml/sdtdatahash" xmlns:w16se="http://schemas.microsoft.com/office/word/2015/wordml/symex" mc:Ignorable="w14 w15 w16se w16cid w16 w16cex w16sdtdh w16du">
+<w:styles xmlns:mc="http://schemas.openxmlformats.org/markup-compatibility/2006" xmlns:r="http://schemas.openxmlformats.org/officeDocument/2006/relationships" xmlns:w="http://schemas.openxmlformats.org/wordprocessingml/2006/main" xmlns:w14="http://schemas.microsoft.com/office/word/2010/wordml" xmlns:w15="http://schemas.microsoft.com/office/word/2012/wordml" xmlns:w16cex="http://schemas.microsoft.com/office/word/2018/wordml/cex" xmlns:w16cid="http://schemas.microsoft.com/office/word/2016/wordml/cid" xmlns:w16="http://schemas.microsoft.com/office/word/2018/wordml" xmlns:w16sdtdh="http://schemas.microsoft.com/office/word/2020/wordml/sdtdatahash" xmlns:w16se="http://schemas.microsoft.com/office/word/2015/wordml/symex" mc:Ignorable="w14 w15 w16se w16cid w16 w16cex w16sdtdh">
   <w:docDefaults>
     <w:rPrDefault>
       <w:rPr>
